--- a/trunk_sinh/[2017][SE310.H22][Nhom17][BanNoiDungDuKienCongViecLamDeTai_LinQ].docx
+++ b/trunk_sinh/[2017][SE310.H22][Nhom17][BanNoiDungDuKienCongViecLamDeTai_LinQ].docx
@@ -148,7 +148,7 @@
     <w:p>
       <w:pPr>
         <w:ind w:left="360"/>
-        <w:jc w:val="both"/>
+        <w:jc w:val="center"/>
         <w:rPr>
           <w:rFonts w:ascii="Times New Roman" w:hAnsi="Times New Roman" w:cs="Times New Roman"/>
           <w:b/>
@@ -277,7 +277,7 @@
       </w:pPr>
       <w:r>
         <w:rPr>
-          <w:rFonts w:ascii="Helvetica" w:hAnsi="Helvetica" w:cs="Helvetica"/>
+          <w:rFonts w:ascii="Times New Roman" w:hAnsi="Times New Roman" w:cs="Times New Roman"/>
           <w:sz w:val="26"/>
           <w:szCs w:val="26"/>
           <w:shd w:val="clear" w:color="auto" w:fill="FFFFFF"/>
@@ -302,7 +302,7 @@
       </w:pPr>
       <w:r>
         <w:rPr>
-          <w:rFonts w:ascii="Helvetica" w:hAnsi="Helvetica" w:cs="Helvetica"/>
+          <w:rFonts w:ascii="Times New Roman" w:hAnsi="Times New Roman" w:cs="Times New Roman"/>
           <w:sz w:val="26"/>
           <w:szCs w:val="26"/>
           <w:shd w:val="clear" w:color="auto" w:fill="FFFFFF"/>
@@ -507,7 +507,7 @@
         <w:spacing w:after="150" w:line="240" w:lineRule="atLeast"/>
         <w:jc w:val="both"/>
         <w:rPr>
-          <w:rFonts w:ascii="Consolas" w:eastAsia="Times New Roman" w:hAnsi="Consolas" w:cs="Courier New"/>
+          <w:rFonts w:ascii="Times New Roman" w:eastAsia="Times New Roman" w:hAnsi="Times New Roman" w:cs="Times New Roman"/>
           <w:color w:val="000000"/>
           <w:sz w:val="20"/>
           <w:szCs w:val="20"/>
@@ -515,7 +515,7 @@
       </w:pPr>
       <w:r>
         <w:rPr>
-          <w:rFonts w:ascii="Consolas" w:eastAsia="Times New Roman" w:hAnsi="Consolas" w:cs="Courier New"/>
+          <w:rFonts w:ascii="Times New Roman" w:eastAsia="Times New Roman" w:hAnsi="Times New Roman" w:cs="Times New Roman"/>
           <w:color w:val="000088"/>
           <w:sz w:val="20"/>
           <w:szCs w:val="20"/>
@@ -524,7 +524,7 @@
       </w:r>
       <w:r>
         <w:rPr>
-          <w:rFonts w:ascii="Consolas" w:eastAsia="Times New Roman" w:hAnsi="Consolas" w:cs="Courier New"/>
+          <w:rFonts w:ascii="Times New Roman" w:eastAsia="Times New Roman" w:hAnsi="Times New Roman" w:cs="Times New Roman"/>
           <w:color w:val="000000"/>
           <w:sz w:val="20"/>
           <w:szCs w:val="20"/>
@@ -533,7 +533,7 @@
       </w:r>
       <w:r>
         <w:rPr>
-          <w:rFonts w:ascii="Consolas" w:eastAsia="Times New Roman" w:hAnsi="Consolas" w:cs="Courier New"/>
+          <w:rFonts w:ascii="Times New Roman" w:eastAsia="Times New Roman" w:hAnsi="Times New Roman" w:cs="Times New Roman"/>
           <w:color w:val="666600"/>
           <w:sz w:val="20"/>
           <w:szCs w:val="20"/>
@@ -542,7 +542,7 @@
       </w:r>
       <w:r>
         <w:rPr>
-          <w:rFonts w:ascii="Consolas" w:eastAsia="Times New Roman" w:hAnsi="Consolas" w:cs="Courier New"/>
+          <w:rFonts w:ascii="Times New Roman" w:eastAsia="Times New Roman" w:hAnsi="Times New Roman" w:cs="Times New Roman"/>
           <w:color w:val="000000"/>
           <w:sz w:val="20"/>
           <w:szCs w:val="20"/>
@@ -551,7 +551,7 @@
       </w:r>
       <w:r>
         <w:rPr>
-          <w:rFonts w:ascii="Consolas" w:eastAsia="Times New Roman" w:hAnsi="Consolas" w:cs="Courier New"/>
+          <w:rFonts w:ascii="Times New Roman" w:eastAsia="Times New Roman" w:hAnsi="Times New Roman" w:cs="Times New Roman"/>
           <w:color w:val="666600"/>
           <w:sz w:val="20"/>
           <w:szCs w:val="20"/>
@@ -560,7 +560,7 @@
       </w:r>
       <w:r>
         <w:rPr>
-          <w:rFonts w:ascii="Consolas" w:eastAsia="Times New Roman" w:hAnsi="Consolas" w:cs="Courier New"/>
+          <w:rFonts w:ascii="Times New Roman" w:eastAsia="Times New Roman" w:hAnsi="Times New Roman" w:cs="Times New Roman"/>
           <w:color w:val="7F0055"/>
           <w:sz w:val="20"/>
           <w:szCs w:val="20"/>
@@ -569,7 +569,7 @@
       </w:r>
       <w:r>
         <w:rPr>
-          <w:rFonts w:ascii="Consolas" w:eastAsia="Times New Roman" w:hAnsi="Consolas" w:cs="Courier New"/>
+          <w:rFonts w:ascii="Times New Roman" w:eastAsia="Times New Roman" w:hAnsi="Times New Roman" w:cs="Times New Roman"/>
           <w:color w:val="666600"/>
           <w:sz w:val="20"/>
           <w:szCs w:val="20"/>
@@ -578,7 +578,7 @@
       </w:r>
       <w:r>
         <w:rPr>
-          <w:rFonts w:ascii="Consolas" w:eastAsia="Times New Roman" w:hAnsi="Consolas" w:cs="Courier New"/>
+          <w:rFonts w:ascii="Times New Roman" w:eastAsia="Times New Roman" w:hAnsi="Times New Roman" w:cs="Times New Roman"/>
           <w:color w:val="000000"/>
           <w:sz w:val="20"/>
           <w:szCs w:val="20"/>
@@ -587,7 +587,7 @@
       </w:r>
       <w:r>
         <w:rPr>
-          <w:rFonts w:ascii="Consolas" w:eastAsia="Times New Roman" w:hAnsi="Consolas" w:cs="Courier New"/>
+          <w:rFonts w:ascii="Times New Roman" w:eastAsia="Times New Roman" w:hAnsi="Times New Roman" w:cs="Times New Roman"/>
           <w:color w:val="666600"/>
           <w:sz w:val="20"/>
           <w:szCs w:val="20"/>
@@ -596,7 +596,7 @@
       </w:r>
       <w:r>
         <w:rPr>
-          <w:rFonts w:ascii="Consolas" w:eastAsia="Times New Roman" w:hAnsi="Consolas" w:cs="Courier New"/>
+          <w:rFonts w:ascii="Times New Roman" w:eastAsia="Times New Roman" w:hAnsi="Times New Roman" w:cs="Times New Roman"/>
           <w:color w:val="000000"/>
           <w:sz w:val="20"/>
           <w:szCs w:val="20"/>
@@ -605,7 +605,7 @@
       </w:r>
       <w:r>
         <w:rPr>
-          <w:rFonts w:ascii="Consolas" w:eastAsia="Times New Roman" w:hAnsi="Consolas" w:cs="Courier New"/>
+          <w:rFonts w:ascii="Times New Roman" w:eastAsia="Times New Roman" w:hAnsi="Times New Roman" w:cs="Times New Roman"/>
           <w:color w:val="666600"/>
           <w:sz w:val="20"/>
           <w:szCs w:val="20"/>
@@ -614,7 +614,7 @@
       </w:r>
       <w:r>
         <w:rPr>
-          <w:rFonts w:ascii="Consolas" w:eastAsia="Times New Roman" w:hAnsi="Consolas" w:cs="Courier New"/>
+          <w:rFonts w:ascii="Times New Roman" w:eastAsia="Times New Roman" w:hAnsi="Times New Roman" w:cs="Times New Roman"/>
           <w:color w:val="000000"/>
           <w:sz w:val="20"/>
           <w:szCs w:val="20"/>
@@ -623,7 +623,7 @@
       </w:r>
       <w:r>
         <w:rPr>
-          <w:rFonts w:ascii="Consolas" w:eastAsia="Times New Roman" w:hAnsi="Consolas" w:cs="Courier New"/>
+          <w:rFonts w:ascii="Times New Roman" w:eastAsia="Times New Roman" w:hAnsi="Times New Roman" w:cs="Times New Roman"/>
           <w:color w:val="666600"/>
           <w:sz w:val="20"/>
           <w:szCs w:val="20"/>
@@ -632,7 +632,7 @@
       </w:r>
       <w:r>
         <w:rPr>
-          <w:rFonts w:ascii="Consolas" w:eastAsia="Times New Roman" w:hAnsi="Consolas" w:cs="Courier New"/>
+          <w:rFonts w:ascii="Times New Roman" w:eastAsia="Times New Roman" w:hAnsi="Times New Roman" w:cs="Times New Roman"/>
           <w:color w:val="000000"/>
           <w:sz w:val="20"/>
           <w:szCs w:val="20"/>
@@ -641,7 +641,7 @@
       </w:r>
       <w:r>
         <w:rPr>
-          <w:rFonts w:ascii="Consolas" w:eastAsia="Times New Roman" w:hAnsi="Consolas" w:cs="Courier New"/>
+          <w:rFonts w:ascii="Times New Roman" w:eastAsia="Times New Roman" w:hAnsi="Times New Roman" w:cs="Times New Roman"/>
           <w:color w:val="006666"/>
           <w:sz w:val="20"/>
           <w:szCs w:val="20"/>
@@ -650,7 +650,7 @@
       </w:r>
       <w:r>
         <w:rPr>
-          <w:rFonts w:ascii="Consolas" w:eastAsia="Times New Roman" w:hAnsi="Consolas" w:cs="Courier New"/>
+          <w:rFonts w:ascii="Times New Roman" w:eastAsia="Times New Roman" w:hAnsi="Times New Roman" w:cs="Times New Roman"/>
           <w:color w:val="666600"/>
           <w:sz w:val="20"/>
           <w:szCs w:val="20"/>
@@ -693,7 +693,7 @@
         <w:spacing w:after="150" w:line="240" w:lineRule="atLeast"/>
         <w:jc w:val="both"/>
         <w:rPr>
-          <w:rFonts w:ascii="Consolas" w:eastAsia="Times New Roman" w:hAnsi="Consolas" w:cs="Courier New"/>
+          <w:rFonts w:ascii="Times New Roman" w:eastAsia="Times New Roman" w:hAnsi="Times New Roman" w:cs="Times New Roman"/>
           <w:color w:val="000000"/>
           <w:sz w:val="20"/>
           <w:szCs w:val="20"/>
@@ -701,7 +701,7 @@
       </w:pPr>
       <w:r>
         <w:rPr>
-          <w:rFonts w:ascii="Consolas" w:eastAsia="Times New Roman" w:hAnsi="Consolas" w:cs="Courier New"/>
+          <w:rFonts w:ascii="Times New Roman" w:eastAsia="Times New Roman" w:hAnsi="Times New Roman" w:cs="Times New Roman"/>
           <w:color w:val="7F0055"/>
           <w:sz w:val="20"/>
           <w:szCs w:val="20"/>
@@ -710,7 +710,7 @@
       </w:r>
       <w:r>
         <w:rPr>
-          <w:rFonts w:ascii="Consolas" w:eastAsia="Times New Roman" w:hAnsi="Consolas" w:cs="Courier New"/>
+          <w:rFonts w:ascii="Times New Roman" w:eastAsia="Times New Roman" w:hAnsi="Times New Roman" w:cs="Times New Roman"/>
           <w:color w:val="000000"/>
           <w:sz w:val="20"/>
           <w:szCs w:val="20"/>
@@ -719,7 +719,7 @@
       </w:r>
       <w:r>
         <w:rPr>
-          <w:rFonts w:ascii="Consolas" w:eastAsia="Times New Roman" w:hAnsi="Consolas" w:cs="Courier New"/>
+          <w:rFonts w:ascii="Times New Roman" w:eastAsia="Times New Roman" w:hAnsi="Times New Roman" w:cs="Times New Roman"/>
           <w:color w:val="666600"/>
           <w:sz w:val="20"/>
           <w:szCs w:val="20"/>
@@ -728,7 +728,7 @@
       </w:r>
       <w:r>
         <w:rPr>
-          <w:rFonts w:ascii="Consolas" w:eastAsia="Times New Roman" w:hAnsi="Consolas" w:cs="Courier New"/>
+          <w:rFonts w:ascii="Times New Roman" w:eastAsia="Times New Roman" w:hAnsi="Times New Roman" w:cs="Times New Roman"/>
           <w:color w:val="000000"/>
           <w:sz w:val="20"/>
           <w:szCs w:val="20"/>
@@ -737,7 +737,7 @@
       </w:r>
       <w:r>
         <w:rPr>
-          <w:rFonts w:ascii="Consolas" w:eastAsia="Times New Roman" w:hAnsi="Consolas" w:cs="Courier New"/>
+          <w:rFonts w:ascii="Times New Roman" w:eastAsia="Times New Roman" w:hAnsi="Times New Roman" w:cs="Times New Roman"/>
           <w:color w:val="666600"/>
           <w:sz w:val="20"/>
           <w:szCs w:val="20"/>
@@ -746,7 +746,7 @@
       </w:r>
       <w:r>
         <w:rPr>
-          <w:rFonts w:ascii="Consolas" w:eastAsia="Times New Roman" w:hAnsi="Consolas" w:cs="Courier New"/>
+          <w:rFonts w:ascii="Times New Roman" w:eastAsia="Times New Roman" w:hAnsi="Times New Roman" w:cs="Times New Roman"/>
           <w:color w:val="7F0055"/>
           <w:sz w:val="20"/>
           <w:szCs w:val="20"/>
@@ -755,7 +755,7 @@
       </w:r>
       <w:r>
         <w:rPr>
-          <w:rFonts w:ascii="Consolas" w:eastAsia="Times New Roman" w:hAnsi="Consolas" w:cs="Courier New"/>
+          <w:rFonts w:ascii="Times New Roman" w:eastAsia="Times New Roman" w:hAnsi="Times New Roman" w:cs="Times New Roman"/>
           <w:color w:val="666600"/>
           <w:sz w:val="20"/>
           <w:szCs w:val="20"/>
@@ -764,7 +764,7 @@
       </w:r>
       <w:r>
         <w:rPr>
-          <w:rFonts w:ascii="Consolas" w:eastAsia="Times New Roman" w:hAnsi="Consolas" w:cs="Courier New"/>
+          <w:rFonts w:ascii="Times New Roman" w:eastAsia="Times New Roman" w:hAnsi="Times New Roman" w:cs="Times New Roman"/>
           <w:color w:val="7F0055"/>
           <w:sz w:val="20"/>
           <w:szCs w:val="20"/>
@@ -773,7 +773,7 @@
       </w:r>
       <w:r>
         <w:rPr>
-          <w:rFonts w:ascii="Consolas" w:eastAsia="Times New Roman" w:hAnsi="Consolas" w:cs="Courier New"/>
+          <w:rFonts w:ascii="Times New Roman" w:eastAsia="Times New Roman" w:hAnsi="Times New Roman" w:cs="Times New Roman"/>
           <w:color w:val="666600"/>
           <w:sz w:val="20"/>
           <w:szCs w:val="20"/>
@@ -782,7 +782,7 @@
       </w:r>
       <w:r>
         <w:rPr>
-          <w:rFonts w:ascii="Consolas" w:eastAsia="Times New Roman" w:hAnsi="Consolas" w:cs="Courier New"/>
+          <w:rFonts w:ascii="Times New Roman" w:eastAsia="Times New Roman" w:hAnsi="Times New Roman" w:cs="Times New Roman"/>
           <w:color w:val="000000"/>
           <w:sz w:val="20"/>
           <w:szCs w:val="20"/>
@@ -791,7 +791,7 @@
       </w:r>
       <w:r>
         <w:rPr>
-          <w:rFonts w:ascii="Consolas" w:eastAsia="Times New Roman" w:hAnsi="Consolas" w:cs="Courier New"/>
+          <w:rFonts w:ascii="Times New Roman" w:eastAsia="Times New Roman" w:hAnsi="Times New Roman" w:cs="Times New Roman"/>
           <w:color w:val="666600"/>
           <w:sz w:val="20"/>
           <w:szCs w:val="20"/>
@@ -800,7 +800,7 @@
       </w:r>
       <w:r>
         <w:rPr>
-          <w:rFonts w:ascii="Consolas" w:eastAsia="Times New Roman" w:hAnsi="Consolas" w:cs="Courier New"/>
+          <w:rFonts w:ascii="Times New Roman" w:eastAsia="Times New Roman" w:hAnsi="Times New Roman" w:cs="Times New Roman"/>
           <w:color w:val="000000"/>
           <w:sz w:val="20"/>
           <w:szCs w:val="20"/>
@@ -809,7 +809,7 @@
       </w:r>
       <w:r>
         <w:rPr>
-          <w:rFonts w:ascii="Consolas" w:eastAsia="Times New Roman" w:hAnsi="Consolas" w:cs="Courier New"/>
+          <w:rFonts w:ascii="Times New Roman" w:eastAsia="Times New Roman" w:hAnsi="Times New Roman" w:cs="Times New Roman"/>
           <w:color w:val="666600"/>
           <w:sz w:val="20"/>
           <w:szCs w:val="20"/>
@@ -818,7 +818,7 @@
       </w:r>
       <w:r>
         <w:rPr>
-          <w:rFonts w:ascii="Consolas" w:eastAsia="Times New Roman" w:hAnsi="Consolas" w:cs="Courier New"/>
+          <w:rFonts w:ascii="Times New Roman" w:eastAsia="Times New Roman" w:hAnsi="Times New Roman" w:cs="Times New Roman"/>
           <w:color w:val="000000"/>
           <w:sz w:val="20"/>
           <w:szCs w:val="20"/>
@@ -827,7 +827,7 @@
       </w:r>
       <w:r>
         <w:rPr>
-          <w:rFonts w:ascii="Consolas" w:eastAsia="Times New Roman" w:hAnsi="Consolas" w:cs="Courier New"/>
+          <w:rFonts w:ascii="Times New Roman" w:eastAsia="Times New Roman" w:hAnsi="Times New Roman" w:cs="Times New Roman"/>
           <w:color w:val="666600"/>
           <w:sz w:val="20"/>
           <w:szCs w:val="20"/>
@@ -836,7 +836,7 @@
       </w:r>
       <w:r>
         <w:rPr>
-          <w:rFonts w:ascii="Consolas" w:eastAsia="Times New Roman" w:hAnsi="Consolas" w:cs="Courier New"/>
+          <w:rFonts w:ascii="Times New Roman" w:eastAsia="Times New Roman" w:hAnsi="Times New Roman" w:cs="Times New Roman"/>
           <w:color w:val="000000"/>
           <w:sz w:val="20"/>
           <w:szCs w:val="20"/>
@@ -845,7 +845,7 @@
       </w:r>
       <w:r>
         <w:rPr>
-          <w:rFonts w:ascii="Consolas" w:eastAsia="Times New Roman" w:hAnsi="Consolas" w:cs="Courier New"/>
+          <w:rFonts w:ascii="Times New Roman" w:eastAsia="Times New Roman" w:hAnsi="Times New Roman" w:cs="Times New Roman"/>
           <w:color w:val="006666"/>
           <w:sz w:val="20"/>
           <w:szCs w:val="20"/>
@@ -854,7 +854,7 @@
       </w:r>
       <w:r>
         <w:rPr>
-          <w:rFonts w:ascii="Consolas" w:eastAsia="Times New Roman" w:hAnsi="Consolas" w:cs="Courier New"/>
+          <w:rFonts w:ascii="Times New Roman" w:eastAsia="Times New Roman" w:hAnsi="Times New Roman" w:cs="Times New Roman"/>
           <w:color w:val="666600"/>
           <w:sz w:val="20"/>
           <w:szCs w:val="20"/>
@@ -906,14 +906,14 @@
         <w:jc w:val="both"/>
         <w:rPr>
           <w:rStyle w:val="pln"/>
-          <w:rFonts w:ascii="Consolas" w:hAnsi="Consolas"/>
+          <w:rFonts w:ascii="Times New Roman" w:hAnsi="Times New Roman" w:cs="Times New Roman"/>
           <w:color w:val="000000"/>
         </w:rPr>
       </w:pPr>
       <w:r>
         <w:rPr>
           <w:rStyle w:val="kwd"/>
-          <w:rFonts w:ascii="Consolas" w:hAnsi="Consolas"/>
+          <w:rFonts w:ascii="Times New Roman" w:hAnsi="Times New Roman" w:cs="Times New Roman"/>
           <w:color w:val="000088"/>
         </w:rPr>
         <w:t>var</w:t>
@@ -921,7 +921,7 @@
       <w:r>
         <w:rPr>
           <w:rStyle w:val="pln"/>
-          <w:rFonts w:ascii="Consolas" w:hAnsi="Consolas"/>
+          <w:rFonts w:ascii="Times New Roman" w:hAnsi="Times New Roman" w:cs="Times New Roman"/>
           <w:color w:val="000000"/>
         </w:rPr>
         <w:t xml:space="preserve"> longwords </w:t>
@@ -929,7 +929,7 @@
       <w:r>
         <w:rPr>
           <w:rStyle w:val="pun"/>
-          <w:rFonts w:ascii="Consolas" w:hAnsi="Consolas"/>
+          <w:rFonts w:ascii="Times New Roman" w:hAnsi="Times New Roman" w:cs="Times New Roman"/>
           <w:color w:val="666600"/>
         </w:rPr>
         <w:t>=</w:t>
@@ -937,7 +937,7 @@
       <w:r>
         <w:rPr>
           <w:rStyle w:val="pln"/>
-          <w:rFonts w:ascii="Consolas" w:hAnsi="Consolas"/>
+          <w:rFonts w:ascii="Times New Roman" w:hAnsi="Times New Roman" w:cs="Times New Roman"/>
           <w:color w:val="000000"/>
         </w:rPr>
         <w:t xml:space="preserve"> </w:t>
@@ -945,7 +945,7 @@
       <w:r>
         <w:rPr>
           <w:rStyle w:val="kwd"/>
-          <w:rFonts w:ascii="Consolas" w:hAnsi="Consolas"/>
+          <w:rFonts w:ascii="Times New Roman" w:hAnsi="Times New Roman" w:cs="Times New Roman"/>
           <w:color w:val="000088"/>
         </w:rPr>
         <w:t>from</w:t>
@@ -953,7 +953,7 @@
       <w:r>
         <w:rPr>
           <w:rStyle w:val="pln"/>
-          <w:rFonts w:ascii="Consolas" w:hAnsi="Consolas"/>
+          <w:rFonts w:ascii="Times New Roman" w:hAnsi="Times New Roman" w:cs="Times New Roman"/>
           <w:color w:val="000000"/>
         </w:rPr>
         <w:t xml:space="preserve"> w </w:t>
@@ -961,7 +961,7 @@
       <w:r>
         <w:rPr>
           <w:rStyle w:val="kwd"/>
-          <w:rFonts w:ascii="Consolas" w:hAnsi="Consolas"/>
+          <w:rFonts w:ascii="Times New Roman" w:hAnsi="Times New Roman" w:cs="Times New Roman"/>
           <w:color w:val="000088"/>
         </w:rPr>
         <w:t>in</w:t>
@@ -969,7 +969,7 @@
       <w:r>
         <w:rPr>
           <w:rStyle w:val="pln"/>
-          <w:rFonts w:ascii="Consolas" w:hAnsi="Consolas"/>
+          <w:rFonts w:ascii="Times New Roman" w:hAnsi="Times New Roman" w:cs="Times New Roman"/>
           <w:color w:val="000000"/>
         </w:rPr>
         <w:t xml:space="preserve"> words </w:t>
@@ -977,7 +977,7 @@
       <w:r>
         <w:rPr>
           <w:rStyle w:val="kwd"/>
-          <w:rFonts w:ascii="Consolas" w:hAnsi="Consolas"/>
+          <w:rFonts w:ascii="Times New Roman" w:hAnsi="Times New Roman" w:cs="Times New Roman"/>
           <w:color w:val="000088"/>
         </w:rPr>
         <w:t>where</w:t>
@@ -985,7 +985,7 @@
       <w:r>
         <w:rPr>
           <w:rStyle w:val="pln"/>
-          <w:rFonts w:ascii="Consolas" w:hAnsi="Consolas"/>
+          <w:rFonts w:ascii="Times New Roman" w:hAnsi="Times New Roman" w:cs="Times New Roman"/>
           <w:color w:val="000000"/>
         </w:rPr>
         <w:t xml:space="preserve"> w</w:t>
@@ -993,7 +993,7 @@
       <w:r>
         <w:rPr>
           <w:rStyle w:val="pun"/>
-          <w:rFonts w:ascii="Consolas" w:hAnsi="Consolas"/>
+          <w:rFonts w:ascii="Times New Roman" w:hAnsi="Times New Roman" w:cs="Times New Roman"/>
           <w:color w:val="666600"/>
         </w:rPr>
         <w:t>.</w:t>
@@ -1001,7 +1001,7 @@
       <w:r>
         <w:rPr>
           <w:rStyle w:val="pln"/>
-          <w:rFonts w:ascii="Consolas" w:hAnsi="Consolas"/>
+          <w:rFonts w:ascii="Times New Roman" w:hAnsi="Times New Roman" w:cs="Times New Roman"/>
           <w:color w:val="000000"/>
         </w:rPr>
         <w:t xml:space="preserve">length </w:t>
@@ -1009,7 +1009,7 @@
       <w:r>
         <w:rPr>
           <w:rStyle w:val="pun"/>
-          <w:rFonts w:ascii="Consolas" w:hAnsi="Consolas"/>
+          <w:rFonts w:ascii="Times New Roman" w:hAnsi="Times New Roman" w:cs="Times New Roman"/>
           <w:color w:val="666600"/>
         </w:rPr>
         <w:t>&gt;</w:t>
@@ -1017,7 +1017,7 @@
       <w:r>
         <w:rPr>
           <w:rStyle w:val="pln"/>
-          <w:rFonts w:ascii="Consolas" w:hAnsi="Consolas"/>
+          <w:rFonts w:ascii="Times New Roman" w:hAnsi="Times New Roman" w:cs="Times New Roman"/>
           <w:color w:val="000000"/>
         </w:rPr>
         <w:t xml:space="preserve"> </w:t>
@@ -1025,7 +1025,7 @@
       <w:r>
         <w:rPr>
           <w:rStyle w:val="lit"/>
-          <w:rFonts w:ascii="Consolas" w:hAnsi="Consolas"/>
+          <w:rFonts w:ascii="Times New Roman" w:hAnsi="Times New Roman" w:cs="Times New Roman"/>
           <w:color w:val="006666"/>
         </w:rPr>
         <w:t>10</w:t>
@@ -1033,7 +1033,7 @@
       <w:r>
         <w:rPr>
           <w:rStyle w:val="pun"/>
-          <w:rFonts w:ascii="Consolas" w:hAnsi="Consolas"/>
+          <w:rFonts w:ascii="Times New Roman" w:hAnsi="Times New Roman" w:cs="Times New Roman"/>
           <w:color w:val="666600"/>
         </w:rPr>
         <w:t>;</w:t>
@@ -1056,14 +1056,14 @@
         <w:spacing w:after="150" w:line="240" w:lineRule="atLeast"/>
         <w:jc w:val="both"/>
         <w:rPr>
-          <w:rFonts w:ascii="Consolas" w:hAnsi="Consolas"/>
+          <w:rFonts w:ascii="Times New Roman" w:hAnsi="Times New Roman" w:cs="Times New Roman"/>
           <w:color w:val="000000"/>
         </w:rPr>
       </w:pPr>
       <w:r>
         <w:rPr>
           <w:rStyle w:val="typ"/>
-          <w:rFonts w:ascii="Consolas" w:hAnsi="Consolas"/>
+          <w:rFonts w:ascii="Times New Roman" w:hAnsi="Times New Roman" w:cs="Times New Roman"/>
           <w:color w:val="7F0055"/>
         </w:rPr>
         <w:lastRenderedPageBreak/>
@@ -1072,7 +1072,7 @@
       <w:r>
         <w:rPr>
           <w:rStyle w:val="pln"/>
-          <w:rFonts w:ascii="Consolas" w:hAnsi="Consolas"/>
+          <w:rFonts w:ascii="Times New Roman" w:hAnsi="Times New Roman" w:cs="Times New Roman"/>
           <w:color w:val="000000"/>
         </w:rPr>
         <w:t xml:space="preserve"> longwords </w:t>
@@ -1080,7 +1080,7 @@
       <w:r>
         <w:rPr>
           <w:rStyle w:val="pun"/>
-          <w:rFonts w:ascii="Consolas" w:hAnsi="Consolas"/>
+          <w:rFonts w:ascii="Times New Roman" w:hAnsi="Times New Roman" w:cs="Times New Roman"/>
           <w:color w:val="666600"/>
         </w:rPr>
         <w:t>=</w:t>
@@ -1088,7 +1088,7 @@
       <w:r>
         <w:rPr>
           <w:rStyle w:val="pln"/>
-          <w:rFonts w:ascii="Consolas" w:hAnsi="Consolas"/>
+          <w:rFonts w:ascii="Times New Roman" w:hAnsi="Times New Roman" w:cs="Times New Roman"/>
           <w:color w:val="000000"/>
         </w:rPr>
         <w:t xml:space="preserve"> </w:t>
@@ -1096,7 +1096,7 @@
       <w:r>
         <w:rPr>
           <w:rStyle w:val="kwd"/>
-          <w:rFonts w:ascii="Consolas" w:hAnsi="Consolas"/>
+          <w:rFonts w:ascii="Times New Roman" w:hAnsi="Times New Roman" w:cs="Times New Roman"/>
           <w:color w:val="000088"/>
         </w:rPr>
         <w:t>from</w:t>
@@ -1104,7 +1104,7 @@
       <w:r>
         <w:rPr>
           <w:rStyle w:val="pln"/>
-          <w:rFonts w:ascii="Consolas" w:hAnsi="Consolas"/>
+          <w:rFonts w:ascii="Times New Roman" w:hAnsi="Times New Roman" w:cs="Times New Roman"/>
           <w:color w:val="000000"/>
         </w:rPr>
         <w:t xml:space="preserve"> w </w:t>
@@ -1112,7 +1112,7 @@
       <w:r>
         <w:rPr>
           <w:rStyle w:val="kwd"/>
-          <w:rFonts w:ascii="Consolas" w:hAnsi="Consolas"/>
+          <w:rFonts w:ascii="Times New Roman" w:hAnsi="Times New Roman" w:cs="Times New Roman"/>
           <w:color w:val="000088"/>
         </w:rPr>
         <w:t>in</w:t>
@@ -1120,7 +1120,7 @@
       <w:r>
         <w:rPr>
           <w:rStyle w:val="pln"/>
-          <w:rFonts w:ascii="Consolas" w:hAnsi="Consolas"/>
+          <w:rFonts w:ascii="Times New Roman" w:hAnsi="Times New Roman" w:cs="Times New Roman"/>
           <w:color w:val="000000"/>
         </w:rPr>
         <w:t xml:space="preserve"> words </w:t>
@@ -1128,7 +1128,7 @@
       <w:r>
         <w:rPr>
           <w:rStyle w:val="kwd"/>
-          <w:rFonts w:ascii="Consolas" w:hAnsi="Consolas"/>
+          <w:rFonts w:ascii="Times New Roman" w:hAnsi="Times New Roman" w:cs="Times New Roman"/>
           <w:color w:val="000088"/>
         </w:rPr>
         <w:t>where</w:t>
@@ -1136,7 +1136,7 @@
       <w:r>
         <w:rPr>
           <w:rStyle w:val="pln"/>
-          <w:rFonts w:ascii="Consolas" w:hAnsi="Consolas"/>
+          <w:rFonts w:ascii="Times New Roman" w:hAnsi="Times New Roman" w:cs="Times New Roman"/>
           <w:color w:val="000000"/>
         </w:rPr>
         <w:t xml:space="preserve"> w</w:t>
@@ -1144,7 +1144,7 @@
       <w:r>
         <w:rPr>
           <w:rStyle w:val="pun"/>
-          <w:rFonts w:ascii="Consolas" w:hAnsi="Consolas"/>
+          <w:rFonts w:ascii="Times New Roman" w:hAnsi="Times New Roman" w:cs="Times New Roman"/>
           <w:color w:val="666600"/>
         </w:rPr>
         <w:t>.</w:t>
@@ -1152,7 +1152,7 @@
       <w:r>
         <w:rPr>
           <w:rStyle w:val="pln"/>
-          <w:rFonts w:ascii="Consolas" w:hAnsi="Consolas"/>
+          <w:rFonts w:ascii="Times New Roman" w:hAnsi="Times New Roman" w:cs="Times New Roman"/>
           <w:color w:val="000000"/>
         </w:rPr>
         <w:t xml:space="preserve">length </w:t>
@@ -1160,7 +1160,7 @@
       <w:r>
         <w:rPr>
           <w:rStyle w:val="pun"/>
-          <w:rFonts w:ascii="Consolas" w:hAnsi="Consolas"/>
+          <w:rFonts w:ascii="Times New Roman" w:hAnsi="Times New Roman" w:cs="Times New Roman"/>
           <w:color w:val="666600"/>
         </w:rPr>
         <w:t>&gt;</w:t>
@@ -1168,7 +1168,7 @@
       <w:r>
         <w:rPr>
           <w:rStyle w:val="pln"/>
-          <w:rFonts w:ascii="Consolas" w:hAnsi="Consolas"/>
+          <w:rFonts w:ascii="Times New Roman" w:hAnsi="Times New Roman" w:cs="Times New Roman"/>
           <w:color w:val="000000"/>
         </w:rPr>
         <w:t xml:space="preserve"> </w:t>
@@ -1176,7 +1176,7 @@
       <w:r>
         <w:rPr>
           <w:rStyle w:val="lit"/>
-          <w:rFonts w:ascii="Consolas" w:hAnsi="Consolas"/>
+          <w:rFonts w:ascii="Times New Roman" w:hAnsi="Times New Roman" w:cs="Times New Roman"/>
           <w:color w:val="006666"/>
         </w:rPr>
         <w:t>10</w:t>
@@ -1532,6 +1532,7 @@
       </w:pPr>
       <w:r>
         <w:rPr>
+          <w:rFonts w:ascii="Times New Roman" w:hAnsi="Times New Roman" w:cs="Times New Roman"/>
           <w:noProof/>
         </w:rPr>
         <w:drawing>
@@ -1614,9 +1615,9 @@
         <w:pStyle w:val="ListParagraph"/>
         <w:numPr>
           <w:ilvl w:val="2"/>
-          <w:numId w:val="2"/>
-        </w:numPr>
-        <w:ind w:left="1800" w:hanging="270"/>
+          <w:numId w:val="12"/>
+        </w:numPr>
+        <w:ind w:left="1980"/>
         <w:jc w:val="both"/>
         <w:rPr>
           <w:rFonts w:ascii="Times New Roman" w:hAnsi="Times New Roman" w:cs="Times New Roman"/>
@@ -1640,9 +1641,9 @@
         <w:pStyle w:val="ListParagraph"/>
         <w:numPr>
           <w:ilvl w:val="2"/>
-          <w:numId w:val="2"/>
-        </w:numPr>
-        <w:ind w:left="1800" w:hanging="270"/>
+          <w:numId w:val="12"/>
+        </w:numPr>
+        <w:ind w:left="1980"/>
         <w:jc w:val="both"/>
         <w:rPr>
           <w:rFonts w:ascii="Times New Roman" w:hAnsi="Times New Roman" w:cs="Times New Roman"/>
@@ -1691,9 +1692,9 @@
         <w:pStyle w:val="ListParagraph"/>
         <w:numPr>
           <w:ilvl w:val="2"/>
-          <w:numId w:val="2"/>
-        </w:numPr>
-        <w:ind w:left="1800" w:hanging="270"/>
+          <w:numId w:val="11"/>
+        </w:numPr>
+        <w:ind w:left="1980"/>
         <w:jc w:val="both"/>
         <w:rPr>
           <w:rFonts w:ascii="Times New Roman" w:hAnsi="Times New Roman" w:cs="Times New Roman"/>
@@ -1708,16 +1709,7 @@
           <w:szCs w:val="26"/>
           <w:shd w:val="clear" w:color="auto" w:fill="FFFFFF"/>
         </w:rPr>
-        <w:t>Cung cấp một cách nhanh chóng và dễ dàng hơn để truy vấn dữ liệu được lưu giữ trong đối tượng DataSet</w:t>
-      </w:r>
-      <w:r>
-        <w:rPr>
-          <w:rFonts w:ascii="Times New Roman" w:hAnsi="Times New Roman" w:cs="Times New Roman"/>
-          <w:sz w:val="26"/>
-          <w:szCs w:val="26"/>
-          <w:shd w:val="clear" w:color="auto" w:fill="FFFFFF"/>
-        </w:rPr>
-        <w:t>.</w:t>
+        <w:t>Cung cấp một cách nhanh chóng và dễ dàng hơn để truy vấn dữ liệu được lưu giữ trong đối tượng DataSet.</w:t>
       </w:r>
     </w:p>
     <w:p>
@@ -1725,9 +1717,9 @@
         <w:pStyle w:val="ListParagraph"/>
         <w:numPr>
           <w:ilvl w:val="2"/>
-          <w:numId w:val="2"/>
-        </w:numPr>
-        <w:ind w:left="1800" w:hanging="270"/>
+          <w:numId w:val="11"/>
+        </w:numPr>
+        <w:ind w:left="1980"/>
         <w:jc w:val="both"/>
         <w:rPr>
           <w:rFonts w:ascii="Times New Roman" w:hAnsi="Times New Roman" w:cs="Times New Roman"/>
@@ -1751,9 +1743,9 @@
         <w:pStyle w:val="ListParagraph"/>
         <w:numPr>
           <w:ilvl w:val="2"/>
-          <w:numId w:val="2"/>
-        </w:numPr>
-        <w:ind w:left="1800" w:hanging="270"/>
+          <w:numId w:val="11"/>
+        </w:numPr>
+        <w:ind w:left="1980"/>
         <w:jc w:val="both"/>
         <w:rPr>
           <w:rFonts w:ascii="Times New Roman" w:hAnsi="Times New Roman" w:cs="Times New Roman"/>
@@ -1776,9 +1768,9 @@
         <w:pStyle w:val="ListParagraph"/>
         <w:numPr>
           <w:ilvl w:val="2"/>
-          <w:numId w:val="2"/>
-        </w:numPr>
-        <w:ind w:left="1800" w:hanging="270"/>
+          <w:numId w:val="11"/>
+        </w:numPr>
+        <w:ind w:left="1980"/>
         <w:jc w:val="both"/>
         <w:rPr>
           <w:rFonts w:ascii="Times New Roman" w:hAnsi="Times New Roman" w:cs="Times New Roman"/>
@@ -1801,9 +1793,9 @@
         <w:pStyle w:val="ListParagraph"/>
         <w:numPr>
           <w:ilvl w:val="2"/>
-          <w:numId w:val="2"/>
-        </w:numPr>
-        <w:ind w:left="1800" w:hanging="270"/>
+          <w:numId w:val="11"/>
+        </w:numPr>
+        <w:ind w:left="1980"/>
         <w:jc w:val="both"/>
         <w:rPr>
           <w:rFonts w:ascii="Times New Roman" w:hAnsi="Times New Roman" w:cs="Times New Roman"/>
@@ -1851,9 +1843,9 @@
         <w:pStyle w:val="ListParagraph"/>
         <w:numPr>
           <w:ilvl w:val="2"/>
-          <w:numId w:val="2"/>
-        </w:numPr>
-        <w:ind w:left="1800" w:hanging="450"/>
+          <w:numId w:val="13"/>
+        </w:numPr>
+        <w:ind w:left="1980"/>
         <w:jc w:val="both"/>
         <w:rPr>
           <w:rFonts w:ascii="Times New Roman" w:hAnsi="Times New Roman" w:cs="Times New Roman"/>
@@ -1875,9 +1867,9 @@
         <w:pStyle w:val="ListParagraph"/>
         <w:numPr>
           <w:ilvl w:val="2"/>
-          <w:numId w:val="2"/>
-        </w:numPr>
-        <w:ind w:left="1800" w:hanging="450"/>
+          <w:numId w:val="13"/>
+        </w:numPr>
+        <w:ind w:left="1980"/>
         <w:jc w:val="both"/>
         <w:rPr>
           <w:rFonts w:ascii="Times New Roman" w:hAnsi="Times New Roman" w:cs="Times New Roman"/>
@@ -1924,9 +1916,9 @@
         <w:pStyle w:val="ListParagraph"/>
         <w:numPr>
           <w:ilvl w:val="2"/>
-          <w:numId w:val="2"/>
-        </w:numPr>
-        <w:ind w:left="1800" w:hanging="450"/>
+          <w:numId w:val="14"/>
+        </w:numPr>
+        <w:ind w:left="1980"/>
         <w:jc w:val="both"/>
         <w:rPr>
           <w:rFonts w:ascii="Times New Roman" w:hAnsi="Times New Roman" w:cs="Times New Roman"/>
@@ -1948,9 +1940,9 @@
         <w:pStyle w:val="ListParagraph"/>
         <w:numPr>
           <w:ilvl w:val="2"/>
-          <w:numId w:val="2"/>
-        </w:numPr>
-        <w:ind w:left="1800" w:hanging="450"/>
+          <w:numId w:val="14"/>
+        </w:numPr>
+        <w:ind w:left="1980"/>
         <w:jc w:val="both"/>
         <w:rPr>
           <w:rFonts w:ascii="Times New Roman" w:hAnsi="Times New Roman" w:cs="Times New Roman"/>
@@ -1972,9 +1964,9 @@
         <w:pStyle w:val="ListParagraph"/>
         <w:numPr>
           <w:ilvl w:val="2"/>
-          <w:numId w:val="2"/>
-        </w:numPr>
-        <w:ind w:left="1800" w:hanging="450"/>
+          <w:numId w:val="14"/>
+        </w:numPr>
+        <w:ind w:left="1980"/>
         <w:jc w:val="both"/>
         <w:rPr>
           <w:rFonts w:ascii="Times New Roman" w:hAnsi="Times New Roman" w:cs="Times New Roman"/>
@@ -2021,9 +2013,9 @@
         <w:pStyle w:val="ListParagraph"/>
         <w:numPr>
           <w:ilvl w:val="2"/>
-          <w:numId w:val="2"/>
-        </w:numPr>
-        <w:ind w:left="1800" w:hanging="450"/>
+          <w:numId w:val="15"/>
+        </w:numPr>
+        <w:ind w:left="1980"/>
         <w:jc w:val="both"/>
         <w:rPr>
           <w:rFonts w:ascii="Times New Roman" w:hAnsi="Times New Roman" w:cs="Times New Roman"/>
@@ -2090,6 +2082,7 @@
           <w:szCs w:val="26"/>
           <w:shd w:val="clear" w:color="auto" w:fill="FFFFFF"/>
         </w:rPr>
+        <w:lastRenderedPageBreak/>
         <w:t>Biểu thức truy vấn được cung cấp từ phiên bản C# 3.0 dùng để tạo các truy vấn ngắn gọn và dễ hiểu. Trình biên dịch sẽ chuyển các biểu thức truy vấn về dạng phương thức mở rộng lúc biên dịch.</w:t>
       </w:r>
     </w:p>
@@ -2121,7 +2114,6 @@
           <w:u w:val="single"/>
           <w:shd w:val="clear" w:color="auto" w:fill="FFFFFF"/>
         </w:rPr>
-        <w:lastRenderedPageBreak/>
         <w:t>Chú ý</w:t>
       </w:r>
       <w:r>
@@ -2167,134 +2159,6 @@
     <w:p>
       <w:pPr>
         <w:pStyle w:val="ListParagraph"/>
-        <w:ind w:left="1620" w:hanging="540"/>
-        <w:jc w:val="both"/>
-        <w:rPr>
-          <w:rFonts w:ascii="Times New Roman" w:hAnsi="Times New Roman" w:cs="Times New Roman"/>
-          <w:iCs/>
-          <w:color w:val="333333"/>
-          <w:sz w:val="26"/>
-          <w:szCs w:val="26"/>
-          <w:shd w:val="clear" w:color="auto" w:fill="FFFFFF"/>
-        </w:rPr>
-      </w:pPr>
-      <w:r>
-        <w:rPr>
-          <w:rFonts w:ascii="Times New Roman" w:hAnsi="Times New Roman" w:cs="Times New Roman"/>
-          <w:b/>
-          <w:bCs/>
-          <w:iCs/>
-          <w:color w:val="333333"/>
-          <w:sz w:val="26"/>
-          <w:szCs w:val="26"/>
-          <w:shd w:val="clear" w:color="auto" w:fill="FFFFFF"/>
-        </w:rPr>
-        <w:t>5.</w:t>
-      </w:r>
-      <w:r>
-        <w:rPr>
-          <w:rFonts w:ascii="Times New Roman" w:hAnsi="Times New Roman" w:cs="Times New Roman"/>
-          <w:iCs/>
-          <w:color w:val="333333"/>
-          <w:sz w:val="26"/>
-          <w:szCs w:val="26"/>
-          <w:shd w:val="clear" w:color="auto" w:fill="FFFFFF"/>
-        </w:rPr>
-        <w:t>1</w:t>
-      </w:r>
-      <w:r>
-        <w:rPr>
-          <w:rFonts w:ascii="Times New Roman" w:hAnsi="Times New Roman" w:cs="Times New Roman"/>
-          <w:iCs/>
-          <w:color w:val="333333"/>
-          <w:sz w:val="26"/>
-          <w:szCs w:val="26"/>
-          <w:shd w:val="clear" w:color="auto" w:fill="FFFFFF"/>
-        </w:rPr>
-        <w:t xml:space="preserve"> Tạo biến cục bộ</w:t>
-      </w:r>
-    </w:p>
-    <w:p>
-      <w:pPr>
-        <w:pStyle w:val="ListParagraph"/>
-        <w:ind w:left="1620" w:hanging="540"/>
-        <w:jc w:val="both"/>
-        <w:rPr>
-          <w:rFonts w:ascii="Times New Roman" w:hAnsi="Times New Roman" w:cs="Times New Roman"/>
-          <w:iCs/>
-          <w:color w:val="333333"/>
-          <w:sz w:val="26"/>
-          <w:szCs w:val="26"/>
-          <w:shd w:val="clear" w:color="auto" w:fill="FFFFFF"/>
-        </w:rPr>
-      </w:pPr>
-      <w:r>
-        <w:rPr>
-          <w:rFonts w:ascii="Times New Roman" w:hAnsi="Times New Roman" w:cs="Times New Roman"/>
-          <w:b/>
-          <w:bCs/>
-          <w:iCs/>
-          <w:color w:val="333333"/>
-          <w:sz w:val="26"/>
-          <w:szCs w:val="26"/>
-          <w:shd w:val="clear" w:color="auto" w:fill="FFFFFF"/>
-        </w:rPr>
-        <w:t>5.</w:t>
-      </w:r>
-      <w:r>
-        <w:rPr>
-          <w:rFonts w:ascii="Times New Roman" w:hAnsi="Times New Roman" w:cs="Times New Roman"/>
-          <w:iCs/>
-          <w:color w:val="333333"/>
-          <w:sz w:val="26"/>
-          <w:szCs w:val="26"/>
-          <w:shd w:val="clear" w:color="auto" w:fill="FFFFFF"/>
-        </w:rPr>
-        <w:t>2 Mở rộng truy vấn</w:t>
-      </w:r>
-    </w:p>
-    <w:p>
-      <w:pPr>
-        <w:pStyle w:val="ListParagraph"/>
-        <w:ind w:left="1620" w:hanging="540"/>
-        <w:jc w:val="both"/>
-        <w:rPr>
-          <w:rFonts w:ascii="Times New Roman" w:hAnsi="Times New Roman" w:cs="Times New Roman"/>
-          <w:iCs/>
-          <w:color w:val="333333"/>
-          <w:sz w:val="26"/>
-          <w:szCs w:val="26"/>
-          <w:shd w:val="clear" w:color="auto" w:fill="FFFFFF"/>
-        </w:rPr>
-      </w:pPr>
-      <w:r>
-        <w:rPr>
-          <w:rFonts w:ascii="Times New Roman" w:hAnsi="Times New Roman" w:cs="Times New Roman"/>
-          <w:b/>
-          <w:bCs/>
-          <w:iCs/>
-          <w:color w:val="333333"/>
-          <w:sz w:val="26"/>
-          <w:szCs w:val="26"/>
-          <w:shd w:val="clear" w:color="auto" w:fill="FFFFFF"/>
-        </w:rPr>
-        <w:t>5.</w:t>
-      </w:r>
-      <w:r>
-        <w:rPr>
-          <w:rFonts w:ascii="Times New Roman" w:hAnsi="Times New Roman" w:cs="Times New Roman"/>
-          <w:iCs/>
-          <w:color w:val="333333"/>
-          <w:sz w:val="26"/>
-          <w:szCs w:val="26"/>
-          <w:shd w:val="clear" w:color="auto" w:fill="FFFFFF"/>
-        </w:rPr>
-        <w:t xml:space="preserve">3 </w:t>
-      </w:r>
-    </w:p>
-    <w:p>
-      <w:pPr>
-        <w:pStyle w:val="ListParagraph"/>
         <w:numPr>
           <w:ilvl w:val="1"/>
           <w:numId w:val="2"/>
@@ -2316,7 +2180,433 @@
           <w:sz w:val="26"/>
           <w:szCs w:val="26"/>
         </w:rPr>
-        <w:t>Phương pháp mở rộng</w:t>
+        <w:t>So sánh Linq và SQL</w:t>
+      </w:r>
+    </w:p>
+    <w:tbl>
+      <w:tblPr>
+        <w:tblStyle w:val="TableGrid"/>
+        <w:tblW w:w="9350" w:type="dxa"/>
+        <w:tblInd w:w="445" w:type="dxa"/>
+        <w:tblLook w:val="04A0" w:firstRow="1" w:lastRow="0" w:firstColumn="1" w:lastColumn="0" w:noHBand="0" w:noVBand="1"/>
+      </w:tblPr>
+      <w:tblGrid>
+        <w:gridCol w:w="4675"/>
+        <w:gridCol w:w="4675"/>
+      </w:tblGrid>
+      <w:tr>
+        <w:tc>
+          <w:tcPr>
+            <w:tcW w:w="4675" w:type="dxa"/>
+          </w:tcPr>
+          <w:p>
+            <w:pPr>
+              <w:rPr>
+                <w:rFonts w:ascii="Times New Roman" w:hAnsi="Times New Roman" w:cs="Times New Roman"/>
+                <w:sz w:val="26"/>
+                <w:szCs w:val="26"/>
+              </w:rPr>
+            </w:pPr>
+            <w:r>
+              <w:rPr>
+                <w:rFonts w:ascii="Times New Roman" w:hAnsi="Times New Roman" w:cs="Times New Roman"/>
+                <w:sz w:val="26"/>
+                <w:szCs w:val="26"/>
+              </w:rPr>
+              <w:t>Linq to SQL</w:t>
+            </w:r>
+          </w:p>
+        </w:tc>
+        <w:tc>
+          <w:tcPr>
+            <w:tcW w:w="4675" w:type="dxa"/>
+          </w:tcPr>
+          <w:p>
+            <w:pPr>
+              <w:rPr>
+                <w:rFonts w:ascii="Times New Roman" w:hAnsi="Times New Roman" w:cs="Times New Roman"/>
+                <w:sz w:val="26"/>
+                <w:szCs w:val="26"/>
+              </w:rPr>
+            </w:pPr>
+            <w:r>
+              <w:rPr>
+                <w:rFonts w:ascii="Times New Roman" w:hAnsi="Times New Roman" w:cs="Times New Roman"/>
+                <w:sz w:val="26"/>
+                <w:szCs w:val="26"/>
+              </w:rPr>
+              <w:t>Ado.NET Entity Framework</w:t>
+            </w:r>
+          </w:p>
+        </w:tc>
+      </w:tr>
+      <w:tr>
+        <w:tc>
+          <w:tcPr>
+            <w:tcW w:w="4675" w:type="dxa"/>
+          </w:tcPr>
+          <w:p>
+            <w:pPr>
+              <w:rPr>
+                <w:rFonts w:ascii="Times New Roman" w:hAnsi="Times New Roman" w:cs="Times New Roman"/>
+                <w:sz w:val="26"/>
+                <w:szCs w:val="26"/>
+              </w:rPr>
+            </w:pPr>
+            <w:r>
+              <w:rPr>
+                <w:rFonts w:ascii="Times New Roman" w:hAnsi="Times New Roman" w:cs="Times New Roman"/>
+                <w:sz w:val="26"/>
+                <w:szCs w:val="26"/>
+              </w:rPr>
+              <w:t>- Hướng đến việc phát triển nhanh ứng dụng với CSDL Microsoft SQL Server</w:t>
+            </w:r>
+          </w:p>
+        </w:tc>
+        <w:tc>
+          <w:tcPr>
+            <w:tcW w:w="4675" w:type="dxa"/>
+          </w:tcPr>
+          <w:p>
+            <w:pPr>
+              <w:rPr>
+                <w:rFonts w:ascii="Times New Roman" w:hAnsi="Times New Roman" w:cs="Times New Roman"/>
+                <w:sz w:val="26"/>
+                <w:szCs w:val="26"/>
+              </w:rPr>
+            </w:pPr>
+            <w:r>
+              <w:rPr>
+                <w:rFonts w:ascii="Times New Roman" w:hAnsi="Times New Roman" w:cs="Times New Roman"/>
+                <w:sz w:val="26"/>
+                <w:szCs w:val="26"/>
+              </w:rPr>
+              <w:t>- Hướng đến các ứng dụng doanh nghiệp (“Enterprise Scenarios”)</w:t>
+            </w:r>
+          </w:p>
+        </w:tc>
+      </w:tr>
+      <w:tr>
+        <w:tc>
+          <w:tcPr>
+            <w:tcW w:w="4675" w:type="dxa"/>
+          </w:tcPr>
+          <w:p>
+            <w:pPr>
+              <w:rPr>
+                <w:rFonts w:ascii="Times New Roman" w:hAnsi="Times New Roman" w:cs="Times New Roman"/>
+                <w:sz w:val="26"/>
+                <w:szCs w:val="26"/>
+              </w:rPr>
+            </w:pPr>
+            <w:r>
+              <w:rPr>
+                <w:rFonts w:ascii="Times New Roman" w:hAnsi="Times New Roman" w:cs="Times New Roman"/>
+                <w:sz w:val="26"/>
+                <w:szCs w:val="26"/>
+              </w:rPr>
+              <w:t>- Chỉ làm việc với CSDL của SQL Server</w:t>
+            </w:r>
+          </w:p>
+        </w:tc>
+        <w:tc>
+          <w:tcPr>
+            <w:tcW w:w="4675" w:type="dxa"/>
+          </w:tcPr>
+          <w:p>
+            <w:pPr>
+              <w:rPr>
+                <w:rFonts w:ascii="Times New Roman" w:hAnsi="Times New Roman" w:cs="Times New Roman"/>
+                <w:sz w:val="26"/>
+                <w:szCs w:val="26"/>
+              </w:rPr>
+            </w:pPr>
+            <w:r>
+              <w:rPr>
+                <w:rFonts w:ascii="Times New Roman" w:hAnsi="Times New Roman" w:cs="Times New Roman"/>
+                <w:sz w:val="26"/>
+                <w:szCs w:val="26"/>
+              </w:rPr>
+              <w:t>- Có thể làm việc với các CSDL: Oracle, DB2, MySQL, SQL Server...</w:t>
+            </w:r>
+          </w:p>
+        </w:tc>
+      </w:tr>
+      <w:tr>
+        <w:tc>
+          <w:tcPr>
+            <w:tcW w:w="4675" w:type="dxa"/>
+          </w:tcPr>
+          <w:p>
+            <w:pPr>
+              <w:rPr>
+                <w:rFonts w:ascii="Times New Roman" w:hAnsi="Times New Roman" w:cs="Times New Roman"/>
+                <w:sz w:val="26"/>
+                <w:szCs w:val="26"/>
+              </w:rPr>
+            </w:pPr>
+            <w:r>
+              <w:rPr>
+                <w:rFonts w:ascii="Times New Roman" w:hAnsi="Times New Roman" w:cs="Times New Roman"/>
+                <w:sz w:val="26"/>
+                <w:szCs w:val="26"/>
+              </w:rPr>
+              <w:t>- Tạo ra file .dbml</w:t>
+            </w:r>
+          </w:p>
+        </w:tc>
+        <w:tc>
+          <w:tcPr>
+            <w:tcW w:w="4675" w:type="dxa"/>
+          </w:tcPr>
+          <w:p>
+            <w:pPr>
+              <w:rPr>
+                <w:rFonts w:ascii="Times New Roman" w:hAnsi="Times New Roman" w:cs="Times New Roman"/>
+                <w:sz w:val="26"/>
+                <w:szCs w:val="26"/>
+              </w:rPr>
+            </w:pPr>
+            <w:r>
+              <w:rPr>
+                <w:rFonts w:ascii="Times New Roman" w:hAnsi="Times New Roman" w:cs="Times New Roman"/>
+                <w:sz w:val="26"/>
+                <w:szCs w:val="26"/>
+              </w:rPr>
+              <w:t>- Tạo ra file .edmx, .csdl, .msl, .ssdl hoặc các file class .cs thông thường</w:t>
+            </w:r>
+          </w:p>
+        </w:tc>
+      </w:tr>
+      <w:tr>
+        <w:tc>
+          <w:tcPr>
+            <w:tcW w:w="4675" w:type="dxa"/>
+          </w:tcPr>
+          <w:p>
+            <w:pPr>
+              <w:rPr>
+                <w:rFonts w:ascii="Times New Roman" w:hAnsi="Times New Roman" w:cs="Times New Roman"/>
+                <w:sz w:val="26"/>
+                <w:szCs w:val="26"/>
+              </w:rPr>
+            </w:pPr>
+            <w:r>
+              <w:rPr>
+                <w:rFonts w:ascii="Times New Roman" w:hAnsi="Times New Roman" w:cs="Times New Roman"/>
+                <w:sz w:val="26"/>
+                <w:szCs w:val="26"/>
+              </w:rPr>
+              <w:t>- Không hỗ trợ các kiểu phức tạp</w:t>
+            </w:r>
+          </w:p>
+        </w:tc>
+        <w:tc>
+          <w:tcPr>
+            <w:tcW w:w="4675" w:type="dxa"/>
+          </w:tcPr>
+          <w:p>
+            <w:pPr>
+              <w:rPr>
+                <w:rFonts w:ascii="Times New Roman" w:hAnsi="Times New Roman" w:cs="Times New Roman"/>
+                <w:sz w:val="26"/>
+                <w:szCs w:val="26"/>
+              </w:rPr>
+            </w:pPr>
+            <w:r>
+              <w:rPr>
+                <w:rFonts w:ascii="Times New Roman" w:hAnsi="Times New Roman" w:cs="Times New Roman"/>
+                <w:sz w:val="26"/>
+                <w:szCs w:val="26"/>
+              </w:rPr>
+              <w:t>- Hỗ trợ các kiểu phức tạp</w:t>
+            </w:r>
+          </w:p>
+        </w:tc>
+      </w:tr>
+      <w:tr>
+        <w:tc>
+          <w:tcPr>
+            <w:tcW w:w="4675" w:type="dxa"/>
+          </w:tcPr>
+          <w:p>
+            <w:pPr>
+              <w:rPr>
+                <w:rFonts w:ascii="Times New Roman" w:hAnsi="Times New Roman" w:cs="Times New Roman"/>
+                <w:sz w:val="26"/>
+                <w:szCs w:val="26"/>
+              </w:rPr>
+            </w:pPr>
+            <w:r>
+              <w:rPr>
+                <w:rFonts w:ascii="Times New Roman" w:hAnsi="Times New Roman" w:cs="Times New Roman"/>
+                <w:sz w:val="26"/>
+                <w:szCs w:val="26"/>
+              </w:rPr>
+              <w:t>- Không thể tạo CSDL từ đối tượng</w:t>
+            </w:r>
+          </w:p>
+        </w:tc>
+        <w:tc>
+          <w:tcPr>
+            <w:tcW w:w="4675" w:type="dxa"/>
+          </w:tcPr>
+          <w:p>
+            <w:pPr>
+              <w:rPr>
+                <w:rFonts w:ascii="Times New Roman" w:hAnsi="Times New Roman" w:cs="Times New Roman"/>
+                <w:sz w:val="26"/>
+                <w:szCs w:val="26"/>
+              </w:rPr>
+            </w:pPr>
+            <w:r>
+              <w:rPr>
+                <w:rFonts w:ascii="Times New Roman" w:hAnsi="Times New Roman" w:cs="Times New Roman"/>
+                <w:sz w:val="26"/>
+                <w:szCs w:val="26"/>
+              </w:rPr>
+              <w:t>- Có thể tạo CSDL từ Model/Code đã thiết kế</w:t>
+            </w:r>
+          </w:p>
+        </w:tc>
+      </w:tr>
+      <w:tr>
+        <w:tc>
+          <w:tcPr>
+            <w:tcW w:w="4675" w:type="dxa"/>
+          </w:tcPr>
+          <w:p>
+            <w:pPr>
+              <w:rPr>
+                <w:rFonts w:ascii="Times New Roman" w:hAnsi="Times New Roman" w:cs="Times New Roman"/>
+                <w:sz w:val="26"/>
+                <w:szCs w:val="26"/>
+              </w:rPr>
+            </w:pPr>
+            <w:r>
+              <w:rPr>
+                <w:rFonts w:ascii="Times New Roman" w:hAnsi="Times New Roman" w:cs="Times New Roman"/>
+                <w:sz w:val="26"/>
+                <w:szCs w:val="26"/>
+              </w:rPr>
+              <w:t>- Chỉ có kiểu ánh xạ 1-1 giữa đối tượng class với table/views</w:t>
+            </w:r>
+          </w:p>
+        </w:tc>
+        <w:tc>
+          <w:tcPr>
+            <w:tcW w:w="4675" w:type="dxa"/>
+          </w:tcPr>
+          <w:p>
+            <w:pPr>
+              <w:rPr>
+                <w:rFonts w:ascii="Times New Roman" w:hAnsi="Times New Roman" w:cs="Times New Roman"/>
+                <w:sz w:val="26"/>
+                <w:szCs w:val="26"/>
+              </w:rPr>
+            </w:pPr>
+            <w:r>
+              <w:rPr>
+                <w:rFonts w:ascii="Times New Roman" w:hAnsi="Times New Roman" w:cs="Times New Roman"/>
+                <w:sz w:val="26"/>
+                <w:szCs w:val="26"/>
+              </w:rPr>
+              <w:t>- Có thể ánh xạ 1-1, 1-nhiều, nhiều-1, nhiều-nhiều giữa đối tượng entity với table/view</w:t>
+            </w:r>
+          </w:p>
+        </w:tc>
+      </w:tr>
+      <w:tr>
+        <w:tc>
+          <w:tcPr>
+            <w:tcW w:w="4675" w:type="dxa"/>
+          </w:tcPr>
+          <w:p>
+            <w:pPr>
+              <w:rPr>
+                <w:rFonts w:ascii="Times New Roman" w:hAnsi="Times New Roman" w:cs="Times New Roman"/>
+                <w:sz w:val="26"/>
+                <w:szCs w:val="26"/>
+              </w:rPr>
+            </w:pPr>
+            <w:r>
+              <w:rPr>
+                <w:rFonts w:ascii="Times New Roman" w:hAnsi="Times New Roman" w:cs="Times New Roman"/>
+                <w:sz w:val="26"/>
+                <w:szCs w:val="26"/>
+              </w:rPr>
+              <w:t>- Sử dụng DataContext</w:t>
+            </w:r>
+          </w:p>
+        </w:tc>
+        <w:tc>
+          <w:tcPr>
+            <w:tcW w:w="4675" w:type="dxa"/>
+          </w:tcPr>
+          <w:p>
+            <w:pPr>
+              <w:rPr>
+                <w:rFonts w:ascii="Times New Roman" w:hAnsi="Times New Roman" w:cs="Times New Roman"/>
+                <w:sz w:val="26"/>
+                <w:szCs w:val="26"/>
+              </w:rPr>
+            </w:pPr>
+            <w:r>
+              <w:rPr>
+                <w:rFonts w:ascii="Times New Roman" w:hAnsi="Times New Roman" w:cs="Times New Roman"/>
+                <w:sz w:val="26"/>
+                <w:szCs w:val="26"/>
+              </w:rPr>
+              <w:t>- Sử dụng DbContext, Entity SQL, ObjectContext.</w:t>
+            </w:r>
+          </w:p>
+        </w:tc>
+      </w:tr>
+    </w:tbl>
+    <w:p>
+      <w:pPr>
+        <w:pStyle w:val="ListParagraph"/>
+        <w:numPr>
+          <w:ilvl w:val="0"/>
+          <w:numId w:val="16"/>
+        </w:numPr>
+        <w:jc w:val="both"/>
+        <w:rPr>
+          <w:rFonts w:ascii="Times New Roman" w:hAnsi="Times New Roman" w:cs="Times New Roman"/>
+          <w:sz w:val="26"/>
+          <w:szCs w:val="26"/>
+        </w:rPr>
+      </w:pPr>
+      <w:r>
+        <w:rPr>
+          <w:rFonts w:ascii="Times New Roman" w:hAnsi="Times New Roman" w:cs="Times New Roman"/>
+          <w:sz w:val="26"/>
+          <w:szCs w:val="26"/>
+        </w:rPr>
+        <w:t>Entity Framework bao gồm LINQ to Entities đưa ra nhiều tính năng giống với LINQ to SQL trên mô hình ứng dụng ở mức khái niệm; bạn có thể xây dựng các câu truy vấn trong LINQ (hay trong “entity SQL”, một phiên bản mở rộng của SQL để hỗ trợ các khái niệm như strong-typing, đa hình, kiểu phức hợp…) trả về kết quả ở dạng các đối tượng CLR, thực thi các thủ tục hay các hàm trả về kiểu bảng thông qua các phương thức, và cho phép gọi một phương thức để lưu lại các thay đổi.</w:t>
+      </w:r>
+    </w:p>
+    <w:p>
+      <w:pPr>
+        <w:pStyle w:val="ListParagraph"/>
+        <w:numPr>
+          <w:ilvl w:val="0"/>
+          <w:numId w:val="16"/>
+        </w:numPr>
+        <w:jc w:val="both"/>
+        <w:rPr>
+          <w:rFonts w:ascii="Times New Roman" w:hAnsi="Times New Roman" w:cs="Times New Roman"/>
+          <w:sz w:val="26"/>
+          <w:szCs w:val="26"/>
+        </w:rPr>
+      </w:pPr>
+      <w:r>
+        <w:rPr>
+          <w:rFonts w:ascii="Times New Roman" w:hAnsi="Times New Roman" w:cs="Times New Roman"/>
+          <w:sz w:val="26"/>
+          <w:szCs w:val="26"/>
+        </w:rPr>
+        <w:t>Tuy nhiên, Entity Framwork còn hơn cả LINQ to Entities; nó bao gồm một lớp lưu trữ cho phép bạn dùng cùng mô hình ứng dụng mức khái niệm thông qua giao diện ADO.NET ở mức thấp dùng Entity SQL, và trả lại kết quả một cách hiệu quả nhờ các DataReader, giảm thiểu tải khi dùng trong các ngữ cảnh chỉ có đọc và không có các xử lý thêm.</w:t>
       </w:r>
     </w:p>
     <w:p>
@@ -2343,60 +2633,6 @@
           <w:sz w:val="26"/>
           <w:szCs w:val="26"/>
         </w:rPr>
-        <w:t>So sánh Linq và ADO.NET</w:t>
-      </w:r>
-    </w:p>
-    <w:p>
-      <w:pPr>
-        <w:pStyle w:val="ListParagraph"/>
-        <w:numPr>
-          <w:ilvl w:val="1"/>
-          <w:numId w:val="2"/>
-        </w:numPr>
-        <w:jc w:val="both"/>
-        <w:rPr>
-          <w:rFonts w:ascii="Times New Roman" w:hAnsi="Times New Roman" w:cs="Times New Roman"/>
-          <w:b/>
-          <w:color w:val="0070C0"/>
-          <w:sz w:val="26"/>
-          <w:szCs w:val="26"/>
-        </w:rPr>
-      </w:pPr>
-      <w:r>
-        <w:rPr>
-          <w:rFonts w:ascii="Times New Roman" w:hAnsi="Times New Roman" w:cs="Times New Roman"/>
-          <w:b/>
-          <w:color w:val="0070C0"/>
-          <w:sz w:val="26"/>
-          <w:szCs w:val="26"/>
-        </w:rPr>
-        <w:t>So sánh Linq và SQL</w:t>
-      </w:r>
-    </w:p>
-    <w:p>
-      <w:pPr>
-        <w:pStyle w:val="ListParagraph"/>
-        <w:numPr>
-          <w:ilvl w:val="1"/>
-          <w:numId w:val="2"/>
-        </w:numPr>
-        <w:jc w:val="both"/>
-        <w:rPr>
-          <w:rFonts w:ascii="Times New Roman" w:hAnsi="Times New Roman" w:cs="Times New Roman"/>
-          <w:b/>
-          <w:color w:val="0070C0"/>
-          <w:sz w:val="26"/>
-          <w:szCs w:val="26"/>
-        </w:rPr>
-      </w:pPr>
-      <w:r>
-        <w:rPr>
-          <w:rFonts w:ascii="Times New Roman" w:hAnsi="Times New Roman" w:cs="Times New Roman"/>
-          <w:b/>
-          <w:color w:val="0070C0"/>
-          <w:sz w:val="26"/>
-          <w:szCs w:val="26"/>
-        </w:rPr>
         <w:t>Sự khác biệt giữa Linq và Stored Procedure</w:t>
       </w:r>
     </w:p>
@@ -2432,17 +2668,7 @@
           <w:szCs w:val="26"/>
           <w:shd w:val="clear" w:color="auto" w:fill="FFFFFF"/>
         </w:rPr>
-        <w:t xml:space="preserve"> có tốc độ thực thi nhanh nhất vì nó gần với dữ liệu trên CSDL nhất</w:t>
-      </w:r>
-      <w:r>
-        <w:rPr>
-          <w:rFonts w:ascii="Times New Roman" w:hAnsi="Times New Roman" w:cs="Times New Roman"/>
-          <w:color w:val="000000" w:themeColor="text1"/>
-          <w:sz w:val="26"/>
-          <w:szCs w:val="26"/>
-          <w:shd w:val="clear" w:color="auto" w:fill="FFFFFF"/>
-        </w:rPr>
-        <w:t>.</w:t>
+        <w:t xml:space="preserve"> có tốc độ thực thi nhanh nhất vì nó gần với dữ liệu trên CSDL nhất.</w:t>
       </w:r>
       <w:r>
         <w:rPr>
@@ -2487,7 +2713,18 @@
           <w:szCs w:val="26"/>
           <w:shd w:val="clear" w:color="auto" w:fill="FFFFFF"/>
         </w:rPr>
-        <w:t xml:space="preserve"> là thư viện cho phép truy vấn trên nhiều kiểu dữ liệu khác nhau: Object collections, XML, LINQ to SQL (truy vấn cơ sở dữ liệu MS-SQL), LINQ to Dataset, LINQ to Entity (ADO.net Entity Framework), LINQ to SharePoint, LINQ to XML, LINQ to nHIbernate, LINQ to XYZ, LINQ to Azure SQL Service…</w:t>
+        <w:t xml:space="preserve"> là thư viện cho phép truy vấn trên nhiều kiểu dữ liệu khác nhau: Object collections, XML, LINQ to SQL (truy vấn cơ sở dữ liệu MS-SQL), LINQ to Dataset, LINQ to Entity (ADO.net Entity Framework), LINQ to SharePoint, LINQ </w:t>
+      </w:r>
+      <w:r>
+        <w:rPr>
+          <w:rFonts w:ascii="Times New Roman" w:hAnsi="Times New Roman" w:cs="Times New Roman"/>
+          <w:color w:val="000000" w:themeColor="text1"/>
+          <w:sz w:val="26"/>
+          <w:szCs w:val="26"/>
+          <w:shd w:val="clear" w:color="auto" w:fill="FFFFFF"/>
+        </w:rPr>
+        <w:lastRenderedPageBreak/>
+        <w:t>to XML, LINQ to nHIbernate, LINQ to XYZ, LINQ to Azure SQL Service…</w:t>
       </w:r>
       <w:r>
         <w:rPr>
@@ -2544,18 +2781,7 @@
           <w:sz w:val="26"/>
           <w:szCs w:val="26"/>
         </w:rPr>
-        <w:t>SP chạy nhanh, nhưng tính mở r</w:t>
-      </w:r>
-      <w:bookmarkStart w:id="0" w:name="_GoBack"/>
-      <w:bookmarkEnd w:id="0"/>
-      <w:r>
-        <w:rPr>
-          <w:rFonts w:ascii="Times New Roman" w:eastAsia="Times New Roman" w:hAnsi="Times New Roman" w:cs="Times New Roman"/>
-          <w:color w:val="000000" w:themeColor="text1"/>
-          <w:sz w:val="26"/>
-          <w:szCs w:val="26"/>
-        </w:rPr>
-        <w:t>ộng kém, khả năng bảo trì kém.</w:t>
+        <w:t>SP chạy nhanh, nhưng tính mở rộng kém, khả năng bảo trì kém.</w:t>
       </w:r>
     </w:p>
     <w:p>
@@ -2571,7 +2797,7 @@
           <w:szCs w:val="26"/>
         </w:rPr>
       </w:pPr>
-      <w:bookmarkStart w:id="1" w:name="OLE_LINK3"/>
+      <w:bookmarkStart w:id="0" w:name="OLE_LINK3"/>
       <w:r>
         <w:rPr>
           <w:rFonts w:ascii="Times New Roman" w:eastAsia="Times New Roman" w:hAnsi="Times New Roman" w:cs="Times New Roman"/>
@@ -2581,7 +2807,7 @@
         </w:rPr>
         <w:t>Linq thì là một cú pháp lập trình chung nên tính mở rộng rất cao. Nhưng tốc độ không bằng SP</w:t>
       </w:r>
-      <w:bookmarkEnd w:id="1"/>
+      <w:bookmarkEnd w:id="0"/>
       <w:r>
         <w:rPr>
           <w:rFonts w:ascii="Times New Roman" w:eastAsia="Times New Roman" w:hAnsi="Times New Roman" w:cs="Times New Roman"/>
@@ -2674,22 +2900,11 @@
     </w:p>
     <w:p>
       <w:pPr>
-        <w:shd w:val="clear" w:color="auto" w:fill="FFFFFF"/>
-        <w:spacing w:after="0" w:line="240" w:lineRule="auto"/>
-        <w:ind w:left="720"/>
-        <w:jc w:val="both"/>
-        <w:rPr>
-          <w:rFonts w:ascii="Cambria" w:eastAsia="Times New Roman" w:hAnsi="Cambria" w:cs="Times New Roman"/>
-          <w:color w:val="333333"/>
-          <w:sz w:val="24"/>
-          <w:szCs w:val="24"/>
-        </w:rPr>
-      </w:pPr>
-    </w:p>
-    <w:p>
-      <w:pPr>
-        <w:pStyle w:val="ListParagraph"/>
-        <w:ind w:left="792"/>
+        <w:pStyle w:val="ListParagraph"/>
+        <w:numPr>
+          <w:ilvl w:val="1"/>
+          <w:numId w:val="2"/>
+        </w:numPr>
         <w:jc w:val="both"/>
         <w:rPr>
           <w:rFonts w:ascii="Times New Roman" w:hAnsi="Times New Roman" w:cs="Times New Roman"/>
@@ -2699,6 +2914,16 @@
           <w:szCs w:val="26"/>
         </w:rPr>
       </w:pPr>
+      <w:r>
+        <w:rPr>
+          <w:rFonts w:ascii="Times New Roman" w:hAnsi="Times New Roman" w:cs="Times New Roman"/>
+          <w:b/>
+          <w:color w:val="0070C0"/>
+          <w:sz w:val="26"/>
+          <w:szCs w:val="26"/>
+        </w:rPr>
+        <w:t>Những điều cần cho Linq</w:t>
+      </w:r>
     </w:p>
     <w:p>
       <w:pPr>
@@ -2724,33 +2949,6 @@
           <w:sz w:val="26"/>
           <w:szCs w:val="26"/>
         </w:rPr>
-        <w:t>Những điều cần cho Linq</w:t>
-      </w:r>
-    </w:p>
-    <w:p>
-      <w:pPr>
-        <w:pStyle w:val="ListParagraph"/>
-        <w:numPr>
-          <w:ilvl w:val="1"/>
-          <w:numId w:val="2"/>
-        </w:numPr>
-        <w:jc w:val="both"/>
-        <w:rPr>
-          <w:rFonts w:ascii="Times New Roman" w:hAnsi="Times New Roman" w:cs="Times New Roman"/>
-          <w:b/>
-          <w:color w:val="0070C0"/>
-          <w:sz w:val="26"/>
-          <w:szCs w:val="26"/>
-        </w:rPr>
-      </w:pPr>
-      <w:r>
-        <w:rPr>
-          <w:rFonts w:ascii="Times New Roman" w:hAnsi="Times New Roman" w:cs="Times New Roman"/>
-          <w:b/>
-          <w:color w:val="0070C0"/>
-          <w:sz w:val="26"/>
-          <w:szCs w:val="26"/>
-        </w:rPr>
         <w:t>Ưu điểm của Linq</w:t>
       </w:r>
     </w:p>
@@ -2851,7 +3049,6 @@
           <w:szCs w:val="26"/>
           <w:shd w:val="clear" w:color="auto" w:fill="FFFFFF"/>
         </w:rPr>
-        <w:lastRenderedPageBreak/>
         <w:t>Các truy vấn LINQ được kiểm tra kiểu dữ liệu và tên lúc biên dịch, giảm thiểu các lỗi xuất hiện lúc thực thi. Nhiều ngôn ngữ-T-SQL chẳng hạn, nhúng câu truy vấn vào chuỗi. Điều này làm trình biên dịch khó phát hiện ra lỗi và lỗi có thể xảy ra lúc thực thi. Nhiều lỗi về kiểu dữ liệu và thiếu kiểu dữ liệu cho các trường dữ liệu sẽ được phát hiện lúc biên dịch và sẽ được chỉnh sửa tại thời điểm đó</w:t>
       </w:r>
     </w:p>
@@ -3172,6 +3369,7 @@
                 <w:sz w:val="26"/>
                 <w:szCs w:val="26"/>
               </w:rPr>
+              <w:lastRenderedPageBreak/>
               <w:t>Conversion</w:t>
             </w:r>
           </w:p>
@@ -4239,7 +4437,6 @@
           <w:szCs w:val="26"/>
           <w:shd w:val="clear" w:color="auto" w:fill="FFFFFF"/>
         </w:rPr>
-        <w:lastRenderedPageBreak/>
         <w:t>LINQ được thiết kế có khả năng mở rộng. Có nghĩa là có thể thêm vào các toán tử khi cần thiết</w:t>
       </w:r>
     </w:p>
@@ -4526,13 +4723,16 @@
           <w:ilvl w:val="1"/>
           <w:numId w:val="2"/>
         </w:numPr>
-        <w:jc w:val="both"/>
-        <w:rPr>
-          <w:rFonts w:ascii="Times New Roman" w:hAnsi="Times New Roman" w:cs="Times New Roman"/>
-          <w:sz w:val="26"/>
-          <w:szCs w:val="26"/>
-        </w:rPr>
-      </w:pPr>
+        <w:ind w:left="0" w:firstLine="360"/>
+        <w:jc w:val="both"/>
+        <w:rPr>
+          <w:rFonts w:ascii="Times New Roman" w:hAnsi="Times New Roman" w:cs="Times New Roman"/>
+          <w:sz w:val="26"/>
+          <w:szCs w:val="26"/>
+        </w:rPr>
+      </w:pPr>
+      <w:bookmarkStart w:id="1" w:name="_GoBack"/>
+      <w:bookmarkEnd w:id="1"/>
       <w:r>
         <w:rPr>
           <w:rFonts w:ascii="Times New Roman" w:hAnsi="Times New Roman" w:cs="Times New Roman"/>
@@ -4643,6 +4843,7 @@
           <w:sz w:val="26"/>
           <w:szCs w:val="26"/>
         </w:rPr>
+        <w:lastRenderedPageBreak/>
         <w:t>Truy vấn với Linq to SQL</w:t>
       </w:r>
     </w:p>
@@ -5102,16 +5303,7 @@
           <w:sz w:val="26"/>
           <w:szCs w:val="26"/>
         </w:rPr>
-        <w:t xml:space="preserve"> </w:t>
-      </w:r>
-      <w:r>
-        <w:rPr>
-          <w:rFonts w:ascii="Times New Roman" w:hAnsi="Times New Roman" w:cs="Times New Roman"/>
-          <w:b/>
-          <w:sz w:val="26"/>
-          <w:szCs w:val="26"/>
-        </w:rPr>
-        <w:t>LINQ DATASOURCE CONTROL</w:t>
+        <w:t xml:space="preserve"> LINQ DATASOURCE CONTROL</w:t>
       </w:r>
     </w:p>
     <w:p>
@@ -5430,6 +5622,214 @@
     </w:lvl>
   </w:abstractNum>
   <w:abstractNum w:abstractNumId="2" w15:restartNumberingAfterBreak="0">
+    <w:nsid w:val="11CE495E"/>
+    <w:multiLevelType w:val="hybridMultilevel"/>
+    <w:tmpl w:val="E23A7C08"/>
+    <w:lvl w:ilvl="0" w:tplc="04090001">
+      <w:start w:val="1"/>
+      <w:numFmt w:val="bullet"/>
+      <w:lvlText w:val=""/>
+      <w:lvlJc w:val="left"/>
+      <w:pPr>
+        <w:ind w:left="720" w:hanging="360"/>
+      </w:pPr>
+      <w:rPr>
+        <w:rFonts w:ascii="Symbol" w:hAnsi="Symbol" w:hint="default"/>
+      </w:rPr>
+    </w:lvl>
+    <w:lvl w:ilvl="1" w:tplc="04090003" w:tentative="1">
+      <w:start w:val="1"/>
+      <w:numFmt w:val="bullet"/>
+      <w:lvlText w:val="o"/>
+      <w:lvlJc w:val="left"/>
+      <w:pPr>
+        <w:ind w:left="1440" w:hanging="360"/>
+      </w:pPr>
+      <w:rPr>
+        <w:rFonts w:ascii="Courier New" w:hAnsi="Courier New" w:cs="Courier New" w:hint="default"/>
+      </w:rPr>
+    </w:lvl>
+    <w:lvl w:ilvl="2" w:tplc="04090005" w:tentative="1">
+      <w:start w:val="1"/>
+      <w:numFmt w:val="bullet"/>
+      <w:lvlText w:val=""/>
+      <w:lvlJc w:val="left"/>
+      <w:pPr>
+        <w:ind w:left="2160" w:hanging="360"/>
+      </w:pPr>
+      <w:rPr>
+        <w:rFonts w:ascii="Wingdings" w:hAnsi="Wingdings" w:hint="default"/>
+      </w:rPr>
+    </w:lvl>
+    <w:lvl w:ilvl="3" w:tplc="04090001" w:tentative="1">
+      <w:start w:val="1"/>
+      <w:numFmt w:val="bullet"/>
+      <w:lvlText w:val=""/>
+      <w:lvlJc w:val="left"/>
+      <w:pPr>
+        <w:ind w:left="2880" w:hanging="360"/>
+      </w:pPr>
+      <w:rPr>
+        <w:rFonts w:ascii="Symbol" w:hAnsi="Symbol" w:hint="default"/>
+      </w:rPr>
+    </w:lvl>
+    <w:lvl w:ilvl="4" w:tplc="04090003" w:tentative="1">
+      <w:start w:val="1"/>
+      <w:numFmt w:val="bullet"/>
+      <w:lvlText w:val="o"/>
+      <w:lvlJc w:val="left"/>
+      <w:pPr>
+        <w:ind w:left="3600" w:hanging="360"/>
+      </w:pPr>
+      <w:rPr>
+        <w:rFonts w:ascii="Courier New" w:hAnsi="Courier New" w:cs="Courier New" w:hint="default"/>
+      </w:rPr>
+    </w:lvl>
+    <w:lvl w:ilvl="5" w:tplc="04090005" w:tentative="1">
+      <w:start w:val="1"/>
+      <w:numFmt w:val="bullet"/>
+      <w:lvlText w:val=""/>
+      <w:lvlJc w:val="left"/>
+      <w:pPr>
+        <w:ind w:left="4320" w:hanging="360"/>
+      </w:pPr>
+      <w:rPr>
+        <w:rFonts w:ascii="Wingdings" w:hAnsi="Wingdings" w:hint="default"/>
+      </w:rPr>
+    </w:lvl>
+    <w:lvl w:ilvl="6" w:tplc="04090001" w:tentative="1">
+      <w:start w:val="1"/>
+      <w:numFmt w:val="bullet"/>
+      <w:lvlText w:val=""/>
+      <w:lvlJc w:val="left"/>
+      <w:pPr>
+        <w:ind w:left="5040" w:hanging="360"/>
+      </w:pPr>
+      <w:rPr>
+        <w:rFonts w:ascii="Symbol" w:hAnsi="Symbol" w:hint="default"/>
+      </w:rPr>
+    </w:lvl>
+    <w:lvl w:ilvl="7" w:tplc="04090003" w:tentative="1">
+      <w:start w:val="1"/>
+      <w:numFmt w:val="bullet"/>
+      <w:lvlText w:val="o"/>
+      <w:lvlJc w:val="left"/>
+      <w:pPr>
+        <w:ind w:left="5760" w:hanging="360"/>
+      </w:pPr>
+      <w:rPr>
+        <w:rFonts w:ascii="Courier New" w:hAnsi="Courier New" w:cs="Courier New" w:hint="default"/>
+      </w:rPr>
+    </w:lvl>
+    <w:lvl w:ilvl="8" w:tplc="04090005" w:tentative="1">
+      <w:start w:val="1"/>
+      <w:numFmt w:val="bullet"/>
+      <w:lvlText w:val=""/>
+      <w:lvlJc w:val="left"/>
+      <w:pPr>
+        <w:ind w:left="6480" w:hanging="360"/>
+      </w:pPr>
+      <w:rPr>
+        <w:rFonts w:ascii="Wingdings" w:hAnsi="Wingdings" w:hint="default"/>
+      </w:rPr>
+    </w:lvl>
+  </w:abstractNum>
+  <w:abstractNum w:abstractNumId="3" w15:restartNumberingAfterBreak="0">
+    <w:nsid w:val="12284286"/>
+    <w:multiLevelType w:val="multilevel"/>
+    <w:tmpl w:val="8BBC49F6"/>
+    <w:lvl w:ilvl="0">
+      <w:start w:val="1"/>
+      <w:numFmt w:val="decimal"/>
+      <w:lvlText w:val="%1."/>
+      <w:lvlJc w:val="left"/>
+      <w:pPr>
+        <w:ind w:left="360" w:hanging="360"/>
+      </w:pPr>
+      <w:rPr>
+        <w:rFonts w:hint="default"/>
+      </w:rPr>
+    </w:lvl>
+    <w:lvl w:ilvl="1">
+      <w:start w:val="1"/>
+      <w:numFmt w:val="decimal"/>
+      <w:lvlText w:val="%1.%2."/>
+      <w:lvlJc w:val="left"/>
+      <w:pPr>
+        <w:ind w:left="792" w:hanging="432"/>
+      </w:pPr>
+      <w:rPr>
+        <w:rFonts w:hint="default"/>
+      </w:rPr>
+    </w:lvl>
+    <w:lvl w:ilvl="2">
+      <w:start w:val="1"/>
+      <w:numFmt w:val="bullet"/>
+      <w:lvlText w:val=""/>
+      <w:lvlJc w:val="left"/>
+      <w:pPr>
+        <w:ind w:left="1224" w:hanging="504"/>
+      </w:pPr>
+      <w:rPr>
+        <w:rFonts w:ascii="Symbol" w:hAnsi="Symbol" w:hint="default"/>
+      </w:rPr>
+    </w:lvl>
+    <w:lvl w:ilvl="3">
+      <w:start w:val="1"/>
+      <w:numFmt w:val="decimal"/>
+      <w:lvlText w:val="%1.%2.%3.%4."/>
+      <w:lvlJc w:val="left"/>
+      <w:pPr>
+        <w:ind w:left="1728" w:hanging="648"/>
+      </w:pPr>
+    </w:lvl>
+    <w:lvl w:ilvl="4">
+      <w:start w:val="1"/>
+      <w:numFmt w:val="decimal"/>
+      <w:lvlText w:val="%1.%2.%3.%4.%5."/>
+      <w:lvlJc w:val="left"/>
+      <w:pPr>
+        <w:ind w:left="2232" w:hanging="792"/>
+      </w:pPr>
+    </w:lvl>
+    <w:lvl w:ilvl="5">
+      <w:start w:val="1"/>
+      <w:numFmt w:val="decimal"/>
+      <w:lvlText w:val="%1.%2.%3.%4.%5.%6."/>
+      <w:lvlJc w:val="left"/>
+      <w:pPr>
+        <w:ind w:left="2736" w:hanging="936"/>
+      </w:pPr>
+    </w:lvl>
+    <w:lvl w:ilvl="6">
+      <w:start w:val="1"/>
+      <w:numFmt w:val="decimal"/>
+      <w:lvlText w:val="%1.%2.%3.%4.%5.%6.%7."/>
+      <w:lvlJc w:val="left"/>
+      <w:pPr>
+        <w:ind w:left="3240" w:hanging="1080"/>
+      </w:pPr>
+    </w:lvl>
+    <w:lvl w:ilvl="7">
+      <w:start w:val="1"/>
+      <w:numFmt w:val="decimal"/>
+      <w:lvlText w:val="%1.%2.%3.%4.%5.%6.%7.%8."/>
+      <w:lvlJc w:val="left"/>
+      <w:pPr>
+        <w:ind w:left="3744" w:hanging="1224"/>
+      </w:pPr>
+    </w:lvl>
+    <w:lvl w:ilvl="8">
+      <w:start w:val="1"/>
+      <w:numFmt w:val="decimal"/>
+      <w:lvlText w:val="%1.%2.%3.%4.%5.%6.%7.%8.%9."/>
+      <w:lvlJc w:val="left"/>
+      <w:pPr>
+        <w:ind w:left="4320" w:hanging="1440"/>
+      </w:pPr>
+    </w:lvl>
+  </w:abstractNum>
+  <w:abstractNum w:abstractNumId="4" w15:restartNumberingAfterBreak="0">
     <w:nsid w:val="1F3B43CF"/>
     <w:multiLevelType w:val="hybridMultilevel"/>
     <w:tmpl w:val="7ECE208C"/>
@@ -5543,7 +5943,7 @@
       </w:rPr>
     </w:lvl>
   </w:abstractNum>
-  <w:abstractNum w:abstractNumId="3" w15:restartNumberingAfterBreak="0">
+  <w:abstractNum w:abstractNumId="5" w15:restartNumberingAfterBreak="0">
     <w:nsid w:val="31F41CCF"/>
     <w:multiLevelType w:val="multilevel"/>
     <w:tmpl w:val="BD4C847A"/>
@@ -5638,7 +6038,102 @@
       </w:pPr>
     </w:lvl>
   </w:abstractNum>
-  <w:abstractNum w:abstractNumId="4" w15:restartNumberingAfterBreak="0">
+  <w:abstractNum w:abstractNumId="6" w15:restartNumberingAfterBreak="0">
+    <w:nsid w:val="3CFC4D41"/>
+    <w:multiLevelType w:val="multilevel"/>
+    <w:tmpl w:val="DC2ADAF6"/>
+    <w:lvl w:ilvl="0">
+      <w:start w:val="1"/>
+      <w:numFmt w:val="decimal"/>
+      <w:lvlText w:val="%1."/>
+      <w:lvlJc w:val="left"/>
+      <w:pPr>
+        <w:ind w:left="360" w:hanging="360"/>
+      </w:pPr>
+      <w:rPr>
+        <w:rFonts w:hint="default"/>
+      </w:rPr>
+    </w:lvl>
+    <w:lvl w:ilvl="1">
+      <w:start w:val="1"/>
+      <w:numFmt w:val="decimal"/>
+      <w:lvlText w:val="%1.%2."/>
+      <w:lvlJc w:val="left"/>
+      <w:pPr>
+        <w:ind w:left="792" w:hanging="432"/>
+      </w:pPr>
+      <w:rPr>
+        <w:rFonts w:hint="default"/>
+      </w:rPr>
+    </w:lvl>
+    <w:lvl w:ilvl="2">
+      <w:start w:val="1"/>
+      <w:numFmt w:val="bullet"/>
+      <w:lvlText w:val=""/>
+      <w:lvlJc w:val="left"/>
+      <w:pPr>
+        <w:ind w:left="1224" w:hanging="504"/>
+      </w:pPr>
+      <w:rPr>
+        <w:rFonts w:ascii="Symbol" w:hAnsi="Symbol" w:hint="default"/>
+      </w:rPr>
+    </w:lvl>
+    <w:lvl w:ilvl="3">
+      <w:start w:val="1"/>
+      <w:numFmt w:val="decimal"/>
+      <w:lvlText w:val="%1.%2.%3.%4."/>
+      <w:lvlJc w:val="left"/>
+      <w:pPr>
+        <w:ind w:left="1728" w:hanging="648"/>
+      </w:pPr>
+    </w:lvl>
+    <w:lvl w:ilvl="4">
+      <w:start w:val="1"/>
+      <w:numFmt w:val="decimal"/>
+      <w:lvlText w:val="%1.%2.%3.%4.%5."/>
+      <w:lvlJc w:val="left"/>
+      <w:pPr>
+        <w:ind w:left="2232" w:hanging="792"/>
+      </w:pPr>
+    </w:lvl>
+    <w:lvl w:ilvl="5">
+      <w:start w:val="1"/>
+      <w:numFmt w:val="decimal"/>
+      <w:lvlText w:val="%1.%2.%3.%4.%5.%6."/>
+      <w:lvlJc w:val="left"/>
+      <w:pPr>
+        <w:ind w:left="2736" w:hanging="936"/>
+      </w:pPr>
+    </w:lvl>
+    <w:lvl w:ilvl="6">
+      <w:start w:val="1"/>
+      <w:numFmt w:val="decimal"/>
+      <w:lvlText w:val="%1.%2.%3.%4.%5.%6.%7."/>
+      <w:lvlJc w:val="left"/>
+      <w:pPr>
+        <w:ind w:left="3240" w:hanging="1080"/>
+      </w:pPr>
+    </w:lvl>
+    <w:lvl w:ilvl="7">
+      <w:start w:val="1"/>
+      <w:numFmt w:val="decimal"/>
+      <w:lvlText w:val="%1.%2.%3.%4.%5.%6.%7.%8."/>
+      <w:lvlJc w:val="left"/>
+      <w:pPr>
+        <w:ind w:left="3744" w:hanging="1224"/>
+      </w:pPr>
+    </w:lvl>
+    <w:lvl w:ilvl="8">
+      <w:start w:val="1"/>
+      <w:numFmt w:val="decimal"/>
+      <w:lvlText w:val="%1.%2.%3.%4.%5.%6.%7.%8.%9."/>
+      <w:lvlJc w:val="left"/>
+      <w:pPr>
+        <w:ind w:left="4320" w:hanging="1440"/>
+      </w:pPr>
+    </w:lvl>
+  </w:abstractNum>
+  <w:abstractNum w:abstractNumId="7" w15:restartNumberingAfterBreak="0">
     <w:nsid w:val="3D471D34"/>
     <w:multiLevelType w:val="multilevel"/>
     <w:tmpl w:val="6FD8379C"/>
@@ -5759,7 +6254,197 @@
       </w:rPr>
     </w:lvl>
   </w:abstractNum>
-  <w:abstractNum w:abstractNumId="5" w15:restartNumberingAfterBreak="0">
+  <w:abstractNum w:abstractNumId="8" w15:restartNumberingAfterBreak="0">
+    <w:nsid w:val="3EE350DE"/>
+    <w:multiLevelType w:val="multilevel"/>
+    <w:tmpl w:val="44725EEC"/>
+    <w:lvl w:ilvl="0">
+      <w:start w:val="1"/>
+      <w:numFmt w:val="decimal"/>
+      <w:lvlText w:val="%1."/>
+      <w:lvlJc w:val="left"/>
+      <w:pPr>
+        <w:ind w:left="360" w:hanging="360"/>
+      </w:pPr>
+      <w:rPr>
+        <w:rFonts w:hint="default"/>
+      </w:rPr>
+    </w:lvl>
+    <w:lvl w:ilvl="1">
+      <w:start w:val="1"/>
+      <w:numFmt w:val="decimal"/>
+      <w:lvlText w:val="%1.%2."/>
+      <w:lvlJc w:val="left"/>
+      <w:pPr>
+        <w:ind w:left="792" w:hanging="432"/>
+      </w:pPr>
+      <w:rPr>
+        <w:rFonts w:hint="default"/>
+      </w:rPr>
+    </w:lvl>
+    <w:lvl w:ilvl="2">
+      <w:start w:val="1"/>
+      <w:numFmt w:val="bullet"/>
+      <w:lvlText w:val=""/>
+      <w:lvlJc w:val="left"/>
+      <w:pPr>
+        <w:ind w:left="1224" w:hanging="504"/>
+      </w:pPr>
+      <w:rPr>
+        <w:rFonts w:ascii="Symbol" w:hAnsi="Symbol" w:hint="default"/>
+      </w:rPr>
+    </w:lvl>
+    <w:lvl w:ilvl="3">
+      <w:start w:val="1"/>
+      <w:numFmt w:val="decimal"/>
+      <w:lvlText w:val="%1.%2.%3.%4."/>
+      <w:lvlJc w:val="left"/>
+      <w:pPr>
+        <w:ind w:left="1728" w:hanging="648"/>
+      </w:pPr>
+    </w:lvl>
+    <w:lvl w:ilvl="4">
+      <w:start w:val="1"/>
+      <w:numFmt w:val="decimal"/>
+      <w:lvlText w:val="%1.%2.%3.%4.%5."/>
+      <w:lvlJc w:val="left"/>
+      <w:pPr>
+        <w:ind w:left="2232" w:hanging="792"/>
+      </w:pPr>
+    </w:lvl>
+    <w:lvl w:ilvl="5">
+      <w:start w:val="1"/>
+      <w:numFmt w:val="decimal"/>
+      <w:lvlText w:val="%1.%2.%3.%4.%5.%6."/>
+      <w:lvlJc w:val="left"/>
+      <w:pPr>
+        <w:ind w:left="2736" w:hanging="936"/>
+      </w:pPr>
+    </w:lvl>
+    <w:lvl w:ilvl="6">
+      <w:start w:val="1"/>
+      <w:numFmt w:val="decimal"/>
+      <w:lvlText w:val="%1.%2.%3.%4.%5.%6.%7."/>
+      <w:lvlJc w:val="left"/>
+      <w:pPr>
+        <w:ind w:left="3240" w:hanging="1080"/>
+      </w:pPr>
+    </w:lvl>
+    <w:lvl w:ilvl="7">
+      <w:start w:val="1"/>
+      <w:numFmt w:val="decimal"/>
+      <w:lvlText w:val="%1.%2.%3.%4.%5.%6.%7.%8."/>
+      <w:lvlJc w:val="left"/>
+      <w:pPr>
+        <w:ind w:left="3744" w:hanging="1224"/>
+      </w:pPr>
+    </w:lvl>
+    <w:lvl w:ilvl="8">
+      <w:start w:val="1"/>
+      <w:numFmt w:val="decimal"/>
+      <w:lvlText w:val="%1.%2.%3.%4.%5.%6.%7.%8.%9."/>
+      <w:lvlJc w:val="left"/>
+      <w:pPr>
+        <w:ind w:left="4320" w:hanging="1440"/>
+      </w:pPr>
+    </w:lvl>
+  </w:abstractNum>
+  <w:abstractNum w:abstractNumId="9" w15:restartNumberingAfterBreak="0">
+    <w:nsid w:val="406E748F"/>
+    <w:multiLevelType w:val="multilevel"/>
+    <w:tmpl w:val="E2BE447E"/>
+    <w:lvl w:ilvl="0">
+      <w:start w:val="1"/>
+      <w:numFmt w:val="decimal"/>
+      <w:lvlText w:val="%1."/>
+      <w:lvlJc w:val="left"/>
+      <w:pPr>
+        <w:ind w:left="360" w:hanging="360"/>
+      </w:pPr>
+      <w:rPr>
+        <w:rFonts w:hint="default"/>
+      </w:rPr>
+    </w:lvl>
+    <w:lvl w:ilvl="1">
+      <w:start w:val="1"/>
+      <w:numFmt w:val="decimal"/>
+      <w:lvlText w:val="%1.%2."/>
+      <w:lvlJc w:val="left"/>
+      <w:pPr>
+        <w:ind w:left="792" w:hanging="432"/>
+      </w:pPr>
+      <w:rPr>
+        <w:rFonts w:hint="default"/>
+      </w:rPr>
+    </w:lvl>
+    <w:lvl w:ilvl="2">
+      <w:start w:val="1"/>
+      <w:numFmt w:val="bullet"/>
+      <w:lvlText w:val=""/>
+      <w:lvlJc w:val="left"/>
+      <w:pPr>
+        <w:ind w:left="1224" w:hanging="504"/>
+      </w:pPr>
+      <w:rPr>
+        <w:rFonts w:ascii="Symbol" w:hAnsi="Symbol" w:hint="default"/>
+      </w:rPr>
+    </w:lvl>
+    <w:lvl w:ilvl="3">
+      <w:start w:val="1"/>
+      <w:numFmt w:val="decimal"/>
+      <w:lvlText w:val="%1.%2.%3.%4."/>
+      <w:lvlJc w:val="left"/>
+      <w:pPr>
+        <w:ind w:left="1728" w:hanging="648"/>
+      </w:pPr>
+    </w:lvl>
+    <w:lvl w:ilvl="4">
+      <w:start w:val="1"/>
+      <w:numFmt w:val="decimal"/>
+      <w:lvlText w:val="%1.%2.%3.%4.%5."/>
+      <w:lvlJc w:val="left"/>
+      <w:pPr>
+        <w:ind w:left="2232" w:hanging="792"/>
+      </w:pPr>
+    </w:lvl>
+    <w:lvl w:ilvl="5">
+      <w:start w:val="1"/>
+      <w:numFmt w:val="decimal"/>
+      <w:lvlText w:val="%1.%2.%3.%4.%5.%6."/>
+      <w:lvlJc w:val="left"/>
+      <w:pPr>
+        <w:ind w:left="2736" w:hanging="936"/>
+      </w:pPr>
+    </w:lvl>
+    <w:lvl w:ilvl="6">
+      <w:start w:val="1"/>
+      <w:numFmt w:val="decimal"/>
+      <w:lvlText w:val="%1.%2.%3.%4.%5.%6.%7."/>
+      <w:lvlJc w:val="left"/>
+      <w:pPr>
+        <w:ind w:left="3240" w:hanging="1080"/>
+      </w:pPr>
+    </w:lvl>
+    <w:lvl w:ilvl="7">
+      <w:start w:val="1"/>
+      <w:numFmt w:val="decimal"/>
+      <w:lvlText w:val="%1.%2.%3.%4.%5.%6.%7.%8."/>
+      <w:lvlJc w:val="left"/>
+      <w:pPr>
+        <w:ind w:left="3744" w:hanging="1224"/>
+      </w:pPr>
+    </w:lvl>
+    <w:lvl w:ilvl="8">
+      <w:start w:val="1"/>
+      <w:numFmt w:val="decimal"/>
+      <w:lvlText w:val="%1.%2.%3.%4.%5.%6.%7.%8.%9."/>
+      <w:lvlJc w:val="left"/>
+      <w:pPr>
+        <w:ind w:left="4320" w:hanging="1440"/>
+      </w:pPr>
+    </w:lvl>
+  </w:abstractNum>
+  <w:abstractNum w:abstractNumId="10" w15:restartNumberingAfterBreak="0">
     <w:nsid w:val="57912C28"/>
     <w:multiLevelType w:val="hybridMultilevel"/>
     <w:tmpl w:val="75442380"/>
@@ -5872,7 +6557,102 @@
       </w:rPr>
     </w:lvl>
   </w:abstractNum>
-  <w:abstractNum w:abstractNumId="6" w15:restartNumberingAfterBreak="0">
+  <w:abstractNum w:abstractNumId="11" w15:restartNumberingAfterBreak="0">
+    <w:nsid w:val="592C3677"/>
+    <w:multiLevelType w:val="multilevel"/>
+    <w:tmpl w:val="78BE75D4"/>
+    <w:lvl w:ilvl="0">
+      <w:start w:val="1"/>
+      <w:numFmt w:val="decimal"/>
+      <w:lvlText w:val="%1."/>
+      <w:lvlJc w:val="left"/>
+      <w:pPr>
+        <w:ind w:left="360" w:hanging="360"/>
+      </w:pPr>
+      <w:rPr>
+        <w:rFonts w:hint="default"/>
+      </w:rPr>
+    </w:lvl>
+    <w:lvl w:ilvl="1">
+      <w:start w:val="1"/>
+      <w:numFmt w:val="decimal"/>
+      <w:lvlText w:val="%1.%2."/>
+      <w:lvlJc w:val="left"/>
+      <w:pPr>
+        <w:ind w:left="792" w:hanging="432"/>
+      </w:pPr>
+      <w:rPr>
+        <w:rFonts w:hint="default"/>
+      </w:rPr>
+    </w:lvl>
+    <w:lvl w:ilvl="2">
+      <w:start w:val="1"/>
+      <w:numFmt w:val="bullet"/>
+      <w:lvlText w:val=""/>
+      <w:lvlJc w:val="left"/>
+      <w:pPr>
+        <w:ind w:left="1224" w:hanging="504"/>
+      </w:pPr>
+      <w:rPr>
+        <w:rFonts w:ascii="Symbol" w:hAnsi="Symbol" w:hint="default"/>
+      </w:rPr>
+    </w:lvl>
+    <w:lvl w:ilvl="3">
+      <w:start w:val="1"/>
+      <w:numFmt w:val="decimal"/>
+      <w:lvlText w:val="%1.%2.%3.%4."/>
+      <w:lvlJc w:val="left"/>
+      <w:pPr>
+        <w:ind w:left="1728" w:hanging="648"/>
+      </w:pPr>
+    </w:lvl>
+    <w:lvl w:ilvl="4">
+      <w:start w:val="1"/>
+      <w:numFmt w:val="decimal"/>
+      <w:lvlText w:val="%1.%2.%3.%4.%5."/>
+      <w:lvlJc w:val="left"/>
+      <w:pPr>
+        <w:ind w:left="2232" w:hanging="792"/>
+      </w:pPr>
+    </w:lvl>
+    <w:lvl w:ilvl="5">
+      <w:start w:val="1"/>
+      <w:numFmt w:val="decimal"/>
+      <w:lvlText w:val="%1.%2.%3.%4.%5.%6."/>
+      <w:lvlJc w:val="left"/>
+      <w:pPr>
+        <w:ind w:left="2736" w:hanging="936"/>
+      </w:pPr>
+    </w:lvl>
+    <w:lvl w:ilvl="6">
+      <w:start w:val="1"/>
+      <w:numFmt w:val="decimal"/>
+      <w:lvlText w:val="%1.%2.%3.%4.%5.%6.%7."/>
+      <w:lvlJc w:val="left"/>
+      <w:pPr>
+        <w:ind w:left="3240" w:hanging="1080"/>
+      </w:pPr>
+    </w:lvl>
+    <w:lvl w:ilvl="7">
+      <w:start w:val="1"/>
+      <w:numFmt w:val="decimal"/>
+      <w:lvlText w:val="%1.%2.%3.%4.%5.%6.%7.%8."/>
+      <w:lvlJc w:val="left"/>
+      <w:pPr>
+        <w:ind w:left="3744" w:hanging="1224"/>
+      </w:pPr>
+    </w:lvl>
+    <w:lvl w:ilvl="8">
+      <w:start w:val="1"/>
+      <w:numFmt w:val="decimal"/>
+      <w:lvlText w:val="%1.%2.%3.%4.%5.%6.%7.%8.%9."/>
+      <w:lvlJc w:val="left"/>
+      <w:pPr>
+        <w:ind w:left="4320" w:hanging="1440"/>
+      </w:pPr>
+    </w:lvl>
+  </w:abstractNum>
+  <w:abstractNum w:abstractNumId="12" w15:restartNumberingAfterBreak="0">
     <w:nsid w:val="5DF01847"/>
     <w:multiLevelType w:val="hybridMultilevel"/>
     <w:tmpl w:val="29E8FAA4"/>
@@ -5985,7 +6765,7 @@
       </w:rPr>
     </w:lvl>
   </w:abstractNum>
-  <w:abstractNum w:abstractNumId="7" w15:restartNumberingAfterBreak="0">
+  <w:abstractNum w:abstractNumId="13" w15:restartNumberingAfterBreak="0">
     <w:nsid w:val="5FD81CF5"/>
     <w:multiLevelType w:val="hybridMultilevel"/>
     <w:tmpl w:val="3AE618AA"/>
@@ -6098,7 +6878,102 @@
       </w:rPr>
     </w:lvl>
   </w:abstractNum>
-  <w:abstractNum w:abstractNumId="8" w15:restartNumberingAfterBreak="0">
+  <w:abstractNum w:abstractNumId="14" w15:restartNumberingAfterBreak="0">
+    <w:nsid w:val="628B353B"/>
+    <w:multiLevelType w:val="multilevel"/>
+    <w:tmpl w:val="C7C093F4"/>
+    <w:lvl w:ilvl="0">
+      <w:start w:val="1"/>
+      <w:numFmt w:val="decimal"/>
+      <w:lvlText w:val="%1."/>
+      <w:lvlJc w:val="left"/>
+      <w:pPr>
+        <w:ind w:left="360" w:hanging="360"/>
+      </w:pPr>
+      <w:rPr>
+        <w:rFonts w:hint="default"/>
+      </w:rPr>
+    </w:lvl>
+    <w:lvl w:ilvl="1">
+      <w:start w:val="1"/>
+      <w:numFmt w:val="decimal"/>
+      <w:lvlText w:val="%1.%2."/>
+      <w:lvlJc w:val="left"/>
+      <w:pPr>
+        <w:ind w:left="792" w:hanging="432"/>
+      </w:pPr>
+      <w:rPr>
+        <w:rFonts w:hint="default"/>
+      </w:rPr>
+    </w:lvl>
+    <w:lvl w:ilvl="2">
+      <w:start w:val="1"/>
+      <w:numFmt w:val="bullet"/>
+      <w:lvlText w:val=""/>
+      <w:lvlJc w:val="left"/>
+      <w:pPr>
+        <w:ind w:left="1224" w:hanging="504"/>
+      </w:pPr>
+      <w:rPr>
+        <w:rFonts w:ascii="Symbol" w:hAnsi="Symbol" w:hint="default"/>
+      </w:rPr>
+    </w:lvl>
+    <w:lvl w:ilvl="3">
+      <w:start w:val="1"/>
+      <w:numFmt w:val="decimal"/>
+      <w:lvlText w:val="%1.%2.%3.%4."/>
+      <w:lvlJc w:val="left"/>
+      <w:pPr>
+        <w:ind w:left="1728" w:hanging="648"/>
+      </w:pPr>
+    </w:lvl>
+    <w:lvl w:ilvl="4">
+      <w:start w:val="1"/>
+      <w:numFmt w:val="decimal"/>
+      <w:lvlText w:val="%1.%2.%3.%4.%5."/>
+      <w:lvlJc w:val="left"/>
+      <w:pPr>
+        <w:ind w:left="2232" w:hanging="792"/>
+      </w:pPr>
+    </w:lvl>
+    <w:lvl w:ilvl="5">
+      <w:start w:val="1"/>
+      <w:numFmt w:val="decimal"/>
+      <w:lvlText w:val="%1.%2.%3.%4.%5.%6."/>
+      <w:lvlJc w:val="left"/>
+      <w:pPr>
+        <w:ind w:left="2736" w:hanging="936"/>
+      </w:pPr>
+    </w:lvl>
+    <w:lvl w:ilvl="6">
+      <w:start w:val="1"/>
+      <w:numFmt w:val="decimal"/>
+      <w:lvlText w:val="%1.%2.%3.%4.%5.%6.%7."/>
+      <w:lvlJc w:val="left"/>
+      <w:pPr>
+        <w:ind w:left="3240" w:hanging="1080"/>
+      </w:pPr>
+    </w:lvl>
+    <w:lvl w:ilvl="7">
+      <w:start w:val="1"/>
+      <w:numFmt w:val="decimal"/>
+      <w:lvlText w:val="%1.%2.%3.%4.%5.%6.%7.%8."/>
+      <w:lvlJc w:val="left"/>
+      <w:pPr>
+        <w:ind w:left="3744" w:hanging="1224"/>
+      </w:pPr>
+    </w:lvl>
+    <w:lvl w:ilvl="8">
+      <w:start w:val="1"/>
+      <w:numFmt w:val="decimal"/>
+      <w:lvlText w:val="%1.%2.%3.%4.%5.%6.%7.%8.%9."/>
+      <w:lvlJc w:val="left"/>
+      <w:pPr>
+        <w:ind w:left="4320" w:hanging="1440"/>
+      </w:pPr>
+    </w:lvl>
+  </w:abstractNum>
+  <w:abstractNum w:abstractNumId="15" w15:restartNumberingAfterBreak="0">
     <w:nsid w:val="66FD485D"/>
     <w:multiLevelType w:val="multilevel"/>
     <w:tmpl w:val="0409001F"/>
@@ -6185,31 +7060,52 @@
     </w:lvl>
   </w:abstractNum>
   <w:num w:numId="1">
-    <w:abstractNumId w:val="4"/>
+    <w:abstractNumId w:val="7"/>
   </w:num>
   <w:num w:numId="2">
     <w:abstractNumId w:val="1"/>
   </w:num>
   <w:num w:numId="3">
-    <w:abstractNumId w:val="6"/>
+    <w:abstractNumId w:val="12"/>
   </w:num>
   <w:num w:numId="4">
     <w:abstractNumId w:val="0"/>
   </w:num>
   <w:num w:numId="5">
+    <w:abstractNumId w:val="15"/>
+  </w:num>
+  <w:num w:numId="6">
+    <w:abstractNumId w:val="13"/>
+  </w:num>
+  <w:num w:numId="7">
+    <w:abstractNumId w:val="10"/>
+  </w:num>
+  <w:num w:numId="8">
+    <w:abstractNumId w:val="4"/>
+  </w:num>
+  <w:num w:numId="9">
+    <w:abstractNumId w:val="5"/>
+  </w:num>
+  <w:num w:numId="10">
+    <w:abstractNumId w:val="9"/>
+  </w:num>
+  <w:num w:numId="11">
+    <w:abstractNumId w:val="6"/>
+  </w:num>
+  <w:num w:numId="12">
+    <w:abstractNumId w:val="3"/>
+  </w:num>
+  <w:num w:numId="13">
+    <w:abstractNumId w:val="11"/>
+  </w:num>
+  <w:num w:numId="14">
+    <w:abstractNumId w:val="14"/>
+  </w:num>
+  <w:num w:numId="15">
     <w:abstractNumId w:val="8"/>
   </w:num>
-  <w:num w:numId="6">
-    <w:abstractNumId w:val="7"/>
-  </w:num>
-  <w:num w:numId="7">
-    <w:abstractNumId w:val="5"/>
-  </w:num>
-  <w:num w:numId="8">
+  <w:num w:numId="16">
     <w:abstractNumId w:val="2"/>
-  </w:num>
-  <w:num w:numId="9">
-    <w:abstractNumId w:val="3"/>
   </w:num>
 </w:numbering>
 </file>
@@ -6736,6 +7632,25 @@
     <w:basedOn w:val="DefaultParagraphFont"/>
     <w:rsid w:val="002B40AB"/>
   </w:style>
+  <w:style w:type="table" w:styleId="TableGrid">
+    <w:name w:val="Table Grid"/>
+    <w:basedOn w:val="TableNormal"/>
+    <w:uiPriority w:val="39"/>
+    <w:rsid w:val="004577F2"/>
+    <w:pPr>
+      <w:spacing w:after="0" w:line="240" w:lineRule="auto"/>
+    </w:pPr>
+    <w:tblPr>
+      <w:tblBorders>
+        <w:top w:val="single" w:sz="4" w:space="0" w:color="auto"/>
+        <w:left w:val="single" w:sz="4" w:space="0" w:color="auto"/>
+        <w:bottom w:val="single" w:sz="4" w:space="0" w:color="auto"/>
+        <w:right w:val="single" w:sz="4" w:space="0" w:color="auto"/>
+        <w:insideH w:val="single" w:sz="4" w:space="0" w:color="auto"/>
+        <w:insideV w:val="single" w:sz="4" w:space="0" w:color="auto"/>
+      </w:tblBorders>
+    </w:tblPr>
+  </w:style>
 </w:styles>
 </file>
 
